--- a/Relatório do Projeto Aplicado - Otavio Augusto Bosa.docx
+++ b/Relatório do Projeto Aplicado - Otavio Augusto Bosa.docx
@@ -369,7 +369,25 @@
           <w:sz w:val="32"/>
           <w:szCs w:val="32"/>
         </w:rPr>
-        <w:t>20 de março de 2023</w:t>
+        <w:t>2</w:t>
+      </w:r>
+      <w:r>
+        <w:rPr>
+          <w:rFonts w:ascii="Trebuchet MS" w:hAnsi="Trebuchet MS"/>
+          <w:color w:val="000000"/>
+          <w:sz w:val="32"/>
+          <w:szCs w:val="32"/>
+        </w:rPr>
+        <w:t>7</w:t>
+      </w:r>
+      <w:r>
+        <w:rPr>
+          <w:rFonts w:ascii="Trebuchet MS" w:hAnsi="Trebuchet MS"/>
+          <w:color w:val="000000"/>
+          <w:sz w:val="32"/>
+          <w:szCs w:val="32"/>
+        </w:rPr>
+        <w:t xml:space="preserve"> de março de 2023</w:t>
       </w:r>
     </w:p>
     <w:p>
@@ -841,7 +859,27 @@
           <w:sz w:val="28"/>
           <w:szCs w:val="28"/>
         </w:rPr>
-        <w:t>20 de março de 2023</w:t>
+        <w:t>2</w:t>
+      </w:r>
+      <w:r>
+        <w:rPr>
+          <w:rFonts w:ascii="Trebuchet MS" w:hAnsi="Trebuchet MS"/>
+          <w:bCs/>
+          <w:color w:val="auto"/>
+          <w:sz w:val="28"/>
+          <w:szCs w:val="28"/>
+        </w:rPr>
+        <w:t>7</w:t>
+      </w:r>
+      <w:r>
+        <w:rPr>
+          <w:rFonts w:ascii="Trebuchet MS" w:hAnsi="Trebuchet MS"/>
+          <w:bCs/>
+          <w:color w:val="auto"/>
+          <w:sz w:val="28"/>
+          <w:szCs w:val="28"/>
+        </w:rPr>
+        <w:t xml:space="preserve"> de março de 2023</w:t>
       </w:r>
     </w:p>
     <w:p>
@@ -1305,7 +1343,7 @@
                 <w:sz w:val="24"/>
                 <w:szCs w:val="24"/>
               </w:rPr>
-              <w:t>7</w:t>
+              <w:t>8</w:t>
             </w:r>
             <w:r>
               <w:rPr>
@@ -1401,7 +1439,7 @@
                 <w:sz w:val="24"/>
                 <w:szCs w:val="24"/>
               </w:rPr>
-              <w:t>9</w:t>
+              <w:t>10</w:t>
             </w:r>
             <w:r>
               <w:rPr>
@@ -1497,7 +1535,7 @@
                 <w:sz w:val="24"/>
                 <w:szCs w:val="24"/>
               </w:rPr>
-              <w:t>12</w:t>
+              <w:t>13</w:t>
             </w:r>
             <w:r>
               <w:rPr>
@@ -1593,7 +1631,7 @@
                 <w:sz w:val="24"/>
                 <w:szCs w:val="24"/>
               </w:rPr>
-              <w:t>13</w:t>
+              <w:t>14</w:t>
             </w:r>
             <w:r>
               <w:rPr>
@@ -1689,7 +1727,7 @@
                 <w:sz w:val="24"/>
                 <w:szCs w:val="24"/>
               </w:rPr>
-              <w:t>13</w:t>
+              <w:t>14</w:t>
             </w:r>
             <w:r>
               <w:rPr>
@@ -1785,7 +1823,7 @@
                 <w:sz w:val="24"/>
                 <w:szCs w:val="24"/>
               </w:rPr>
-              <w:t>14</w:t>
+              <w:t>16</w:t>
             </w:r>
             <w:r>
               <w:rPr>
@@ -1881,7 +1919,7 @@
                 <w:sz w:val="24"/>
                 <w:szCs w:val="24"/>
               </w:rPr>
-              <w:t>16</w:t>
+              <w:t>18</w:t>
             </w:r>
             <w:r>
               <w:rPr>
@@ -2000,7 +2038,7 @@
                 <w:sz w:val="24"/>
                 <w:szCs w:val="24"/>
               </w:rPr>
-              <w:t>17</w:t>
+              <w:t>20</w:t>
             </w:r>
             <w:r>
               <w:rPr>
@@ -2096,7 +2134,7 @@
                 <w:sz w:val="24"/>
                 <w:szCs w:val="24"/>
               </w:rPr>
-              <w:t>19</w:t>
+              <w:t>22</w:t>
             </w:r>
             <w:r>
               <w:rPr>
@@ -2192,7 +2230,7 @@
                 <w:sz w:val="24"/>
                 <w:szCs w:val="24"/>
               </w:rPr>
-              <w:t>19</w:t>
+              <w:t>22</w:t>
             </w:r>
             <w:r>
               <w:rPr>
@@ -2309,7 +2347,7 @@
                 <w:sz w:val="24"/>
                 <w:szCs w:val="24"/>
               </w:rPr>
-              <w:t>19</w:t>
+              <w:t>22</w:t>
             </w:r>
             <w:r>
               <w:rPr>
@@ -2426,7 +2464,7 @@
                 <w:sz w:val="24"/>
                 <w:szCs w:val="24"/>
               </w:rPr>
-              <w:t>19</w:t>
+              <w:t>22</w:t>
             </w:r>
             <w:r>
               <w:rPr>
@@ -2543,7 +2581,7 @@
                 <w:sz w:val="24"/>
                 <w:szCs w:val="24"/>
               </w:rPr>
-              <w:t>19</w:t>
+              <w:t>22</w:t>
             </w:r>
             <w:r>
               <w:rPr>
@@ -2639,7 +2677,7 @@
                 <w:sz w:val="24"/>
                 <w:szCs w:val="24"/>
               </w:rPr>
-              <w:t>19</w:t>
+              <w:t>22</w:t>
             </w:r>
             <w:r>
               <w:rPr>
@@ -2735,7 +2773,7 @@
                 <w:sz w:val="24"/>
                 <w:szCs w:val="24"/>
               </w:rPr>
-              <w:t>20</w:t>
+              <w:t>23</w:t>
             </w:r>
             <w:r>
               <w:rPr>
@@ -2831,7 +2869,7 @@
                 <w:sz w:val="24"/>
                 <w:szCs w:val="24"/>
               </w:rPr>
-              <w:t>20</w:t>
+              <w:t>23</w:t>
             </w:r>
             <w:r>
               <w:rPr>
@@ -2948,7 +2986,7 @@
                 <w:sz w:val="24"/>
                 <w:szCs w:val="24"/>
               </w:rPr>
-              <w:t>20</w:t>
+              <w:t>23</w:t>
             </w:r>
             <w:r>
               <w:rPr>
@@ -3065,7 +3103,7 @@
                 <w:sz w:val="24"/>
                 <w:szCs w:val="24"/>
               </w:rPr>
-              <w:t>20</w:t>
+              <w:t>23</w:t>
             </w:r>
             <w:r>
               <w:rPr>
@@ -3182,7 +3220,7 @@
                 <w:sz w:val="24"/>
                 <w:szCs w:val="24"/>
               </w:rPr>
-              <w:t>20</w:t>
+              <w:t>23</w:t>
             </w:r>
             <w:r>
               <w:rPr>
@@ -3278,7 +3316,7 @@
                 <w:sz w:val="24"/>
                 <w:szCs w:val="24"/>
               </w:rPr>
-              <w:t>20</w:t>
+              <w:t>23</w:t>
             </w:r>
             <w:r>
               <w:rPr>
@@ -3374,7 +3412,7 @@
                 <w:sz w:val="24"/>
                 <w:szCs w:val="24"/>
               </w:rPr>
-              <w:t>21</w:t>
+              <w:t>24</w:t>
             </w:r>
             <w:r>
               <w:rPr>
@@ -3470,7 +3508,7 @@
                 <w:sz w:val="24"/>
                 <w:szCs w:val="24"/>
               </w:rPr>
-              <w:t>21</w:t>
+              <w:t>24</w:t>
             </w:r>
             <w:r>
               <w:rPr>
@@ -3587,7 +3625,7 @@
                 <w:sz w:val="24"/>
                 <w:szCs w:val="24"/>
               </w:rPr>
-              <w:t>21</w:t>
+              <w:t>24</w:t>
             </w:r>
             <w:r>
               <w:rPr>
@@ -3704,7 +3742,7 @@
                 <w:sz w:val="24"/>
                 <w:szCs w:val="24"/>
               </w:rPr>
-              <w:t>21</w:t>
+              <w:t>24</w:t>
             </w:r>
             <w:r>
               <w:rPr>
@@ -3821,7 +3859,7 @@
                 <w:sz w:val="24"/>
                 <w:szCs w:val="24"/>
               </w:rPr>
-              <w:t>21</w:t>
+              <w:t>24</w:t>
             </w:r>
             <w:r>
               <w:rPr>
@@ -3917,7 +3955,7 @@
                 <w:sz w:val="24"/>
                 <w:szCs w:val="24"/>
               </w:rPr>
-              <w:t>21</w:t>
+              <w:t>24</w:t>
             </w:r>
             <w:r>
               <w:rPr>
@@ -4034,7 +4072,7 @@
                 <w:sz w:val="24"/>
                 <w:szCs w:val="24"/>
               </w:rPr>
-              <w:t>22</w:t>
+              <w:t>25</w:t>
             </w:r>
             <w:r>
               <w:rPr>
@@ -4130,7 +4168,7 @@
                 <w:sz w:val="24"/>
                 <w:szCs w:val="24"/>
               </w:rPr>
-              <w:t>22</w:t>
+              <w:t>25</w:t>
             </w:r>
             <w:r>
               <w:rPr>
@@ -4226,7 +4264,7 @@
                 <w:sz w:val="24"/>
                 <w:szCs w:val="24"/>
               </w:rPr>
-              <w:t>22</w:t>
+              <w:t>25</w:t>
             </w:r>
             <w:r>
               <w:rPr>
@@ -4318,7 +4356,7 @@
                 <w:sz w:val="24"/>
                 <w:szCs w:val="24"/>
               </w:rPr>
-              <w:t>22</w:t>
+              <w:t>25</w:t>
             </w:r>
             <w:r>
               <w:rPr>
@@ -4444,6 +4482,8 @@
           <w:ilvl w:val="1"/>
           <w:numId w:val="4"/>
         </w:numPr>
+        <w:spacing w:before="0" w:line="360" w:lineRule="auto"/>
+        <w:jc w:val="both"/>
       </w:pPr>
       <w:bookmarkStart w:id="3" w:name="_Toc101281511"/>
       <w:r>
@@ -4461,8 +4501,9 @@
           <w:right w:val="nil"/>
           <w:between w:val="nil"/>
         </w:pBdr>
-        <w:spacing w:line="276" w:lineRule="auto"/>
+        <w:spacing w:after="0" w:line="360" w:lineRule="auto"/>
         <w:ind w:left="720" w:hanging="720"/>
+        <w:jc w:val="both"/>
         <w:rPr>
           <w:b/>
           <w:color w:val="006C69"/>
@@ -4475,12 +4516,23 @@
     <w:p>
       <w:pPr>
         <w:pStyle w:val="Ttulo3"/>
-      </w:pPr>
-      <w:r>
+        <w:spacing w:before="0" w:line="360" w:lineRule="auto"/>
+        <w:jc w:val="both"/>
+        <w:rPr>
+          <w:color w:val="auto"/>
+        </w:rPr>
+      </w:pPr>
+      <w:r>
+        <w:rPr>
+          <w:color w:val="auto"/>
+        </w:rPr>
         <w:t xml:space="preserve">1.1.1 </w:t>
       </w:r>
       <w:bookmarkStart w:id="5" w:name="_Toc101281512"/>
       <w:r>
+        <w:rPr>
+          <w:color w:val="auto"/>
+        </w:rPr>
         <w:t>Análise de Contexto</w:t>
       </w:r>
       <w:bookmarkEnd w:id="5"/>
@@ -4494,7 +4546,7 @@
           <w:right w:val="nil"/>
           <w:between w:val="nil"/>
         </w:pBdr>
-        <w:spacing w:line="276" w:lineRule="auto"/>
+        <w:spacing w:after="0" w:line="360" w:lineRule="auto"/>
         <w:ind w:left="720" w:hanging="720"/>
         <w:jc w:val="both"/>
         <w:rPr>
@@ -4514,7 +4566,7 @@
           <w:right w:val="nil"/>
           <w:between w:val="nil"/>
         </w:pBdr>
-        <w:spacing w:line="276" w:lineRule="auto"/>
+        <w:spacing w:after="0" w:line="360" w:lineRule="auto"/>
         <w:ind w:firstLine="720"/>
         <w:jc w:val="both"/>
         <w:rPr>
@@ -4553,7 +4605,7 @@
           <w:right w:val="nil"/>
           <w:between w:val="nil"/>
         </w:pBdr>
-        <w:spacing w:line="276" w:lineRule="auto"/>
+        <w:spacing w:after="0" w:line="360" w:lineRule="auto"/>
         <w:ind w:firstLine="720"/>
         <w:jc w:val="both"/>
         <w:rPr>
@@ -4606,7 +4658,7 @@
           <w:right w:val="nil"/>
           <w:between w:val="nil"/>
         </w:pBdr>
-        <w:spacing w:line="276" w:lineRule="auto"/>
+        <w:spacing w:after="0" w:line="360" w:lineRule="auto"/>
         <w:ind w:firstLine="720"/>
         <w:jc w:val="both"/>
         <w:rPr>
@@ -4694,7 +4746,7 @@
           <w:right w:val="nil"/>
           <w:between w:val="nil"/>
         </w:pBdr>
-        <w:spacing w:line="276" w:lineRule="auto"/>
+        <w:spacing w:after="0" w:line="360" w:lineRule="auto"/>
         <w:ind w:firstLine="720"/>
         <w:jc w:val="both"/>
         <w:rPr>
@@ -4747,7 +4799,7 @@
           <w:right w:val="nil"/>
           <w:between w:val="nil"/>
         </w:pBdr>
-        <w:spacing w:line="276" w:lineRule="auto"/>
+        <w:spacing w:after="0" w:line="360" w:lineRule="auto"/>
         <w:ind w:firstLine="720"/>
         <w:jc w:val="both"/>
         <w:rPr>
@@ -4800,7 +4852,7 @@
           <w:right w:val="nil"/>
           <w:between w:val="nil"/>
         </w:pBdr>
-        <w:spacing w:line="276" w:lineRule="auto"/>
+        <w:spacing w:after="0" w:line="360" w:lineRule="auto"/>
         <w:ind w:firstLine="720"/>
         <w:jc w:val="both"/>
         <w:rPr>
@@ -4874,7 +4926,7 @@
           <w:right w:val="nil"/>
           <w:between w:val="nil"/>
         </w:pBdr>
-        <w:spacing w:line="276" w:lineRule="auto"/>
+        <w:spacing w:after="0" w:line="360" w:lineRule="auto"/>
         <w:ind w:firstLine="720"/>
         <w:jc w:val="both"/>
         <w:rPr>
@@ -4915,7 +4967,14 @@
           <w:bCs/>
           <w:color w:val="auto"/>
         </w:rPr>
-        <w:t>atriz de CSD (Certezas, Suposições e Dúvidas) para o projeto de análise de dados pluviométricos em propriedades rurais:</w:t>
+        <w:t>atriz de CSD (Certezas, Suposições e Dúvidas) para o projeto de análise de dados pluviométricos em propriedades rurais</w:t>
+      </w:r>
+      <w:r>
+        <w:rPr>
+          <w:bCs/>
+          <w:color w:val="auto"/>
+        </w:rPr>
+        <w:t>. A Figura 1 apresenta a Matriz CSD:</w:t>
       </w:r>
     </w:p>
     <w:p>
@@ -4927,8 +4986,8 @@
           <w:right w:val="nil"/>
           <w:between w:val="nil"/>
         </w:pBdr>
-        <w:spacing w:line="276" w:lineRule="auto"/>
-        <w:jc w:val="center"/>
+        <w:spacing w:after="0" w:line="360" w:lineRule="auto"/>
+        <w:jc w:val="both"/>
         <w:rPr>
           <w:bCs/>
           <w:color w:val="auto"/>
@@ -4998,7 +5057,7 @@
           <w:right w:val="nil"/>
           <w:between w:val="nil"/>
         </w:pBdr>
-        <w:spacing w:line="276" w:lineRule="auto"/>
+        <w:spacing w:after="0" w:line="360" w:lineRule="auto"/>
         <w:jc w:val="center"/>
         <w:rPr>
           <w:bCs/>
@@ -5026,7 +5085,8 @@
           <w:right w:val="nil"/>
           <w:between w:val="nil"/>
         </w:pBdr>
-        <w:spacing w:line="276" w:lineRule="auto"/>
+        <w:spacing w:after="0" w:line="360" w:lineRule="auto"/>
+        <w:jc w:val="both"/>
         <w:rPr>
           <w:bCs/>
           <w:color w:val="auto"/>
@@ -5042,7 +5102,7 @@
           <w:right w:val="nil"/>
           <w:between w:val="nil"/>
         </w:pBdr>
-        <w:spacing w:line="276" w:lineRule="auto"/>
+        <w:spacing w:after="0" w:line="360" w:lineRule="auto"/>
         <w:ind w:firstLine="720"/>
         <w:jc w:val="both"/>
         <w:rPr>
@@ -5095,7 +5155,243 @@
           <w:right w:val="nil"/>
           <w:between w:val="nil"/>
         </w:pBdr>
-        <w:spacing w:line="276" w:lineRule="auto"/>
+        <w:spacing w:after="0" w:line="360" w:lineRule="auto"/>
+        <w:ind w:firstLine="720"/>
+        <w:jc w:val="both"/>
+        <w:rPr>
+          <w:bCs/>
+          <w:color w:val="auto"/>
+        </w:rPr>
+      </w:pPr>
+      <w:r>
+        <w:rPr>
+          <w:bCs/>
+          <w:color w:val="auto"/>
+        </w:rPr>
+        <w:t xml:space="preserve">A </w:t>
+      </w:r>
+      <w:r>
+        <w:rPr>
+          <w:bCs/>
+          <w:color w:val="auto"/>
+        </w:rPr>
+        <w:t>M</w:t>
+      </w:r>
+      <w:r>
+        <w:rPr>
+          <w:bCs/>
+          <w:color w:val="auto"/>
+        </w:rPr>
+        <w:t>atriz POEMS é uma ferramenta útil para análise e planejamento de projetos que envolvem múltiplos aspectos e partes interessadas. No projeto em questão, a matriz POEMS foi utilizada para identificar e analisar os principais elementos do ambiente em que se insere a propriedade rural, incluindo os atores envolvidos, os objetos presentes, as características do ambiente, as mensagens comunicadas e os serviços oferecidos.</w:t>
+      </w:r>
+      <w:r>
+        <w:rPr>
+          <w:bCs/>
+          <w:color w:val="auto"/>
+        </w:rPr>
+        <w:t xml:space="preserve"> A Figura 2 apresenta a Matriz POEMS desenvolvida para o projeto:</w:t>
+      </w:r>
+    </w:p>
+    <w:p>
+      <w:pPr>
+        <w:pBdr>
+          <w:top w:val="nil"/>
+          <w:left w:val="nil"/>
+          <w:bottom w:val="nil"/>
+          <w:right w:val="nil"/>
+          <w:between w:val="nil"/>
+        </w:pBdr>
+        <w:spacing w:after="0" w:line="360" w:lineRule="auto"/>
+        <w:jc w:val="both"/>
+        <w:rPr>
+          <w:bCs/>
+          <w:color w:val="auto"/>
+        </w:rPr>
+      </w:pPr>
+      <w:r>
+        <w:rPr>
+          <w:noProof/>
+        </w:rPr>
+        <w:drawing>
+          <wp:inline distT="0" distB="0" distL="0" distR="0" wp14:anchorId="7603223C" wp14:editId="15F4BD42">
+            <wp:extent cx="5400040" cy="2355215"/>
+            <wp:effectExtent l="0" t="0" r="0" b="6985"/>
+            <wp:docPr id="4" name="Imagem 4"/>
+            <wp:cNvGraphicFramePr>
+              <a:graphicFrameLocks xmlns:a="http://schemas.openxmlformats.org/drawingml/2006/main" noChangeAspect="1"/>
+            </wp:cNvGraphicFramePr>
+            <a:graphic xmlns:a="http://schemas.openxmlformats.org/drawingml/2006/main">
+              <a:graphicData uri="http://schemas.openxmlformats.org/drawingml/2006/picture">
+                <pic:pic xmlns:pic="http://schemas.openxmlformats.org/drawingml/2006/picture">
+                  <pic:nvPicPr>
+                    <pic:cNvPr id="1" name=""/>
+                    <pic:cNvPicPr/>
+                  </pic:nvPicPr>
+                  <pic:blipFill>
+                    <a:blip r:embed="rId18"/>
+                    <a:stretch>
+                      <a:fillRect/>
+                    </a:stretch>
+                  </pic:blipFill>
+                  <pic:spPr>
+                    <a:xfrm>
+                      <a:off x="0" y="0"/>
+                      <a:ext cx="5400040" cy="2355215"/>
+                    </a:xfrm>
+                    <a:prstGeom prst="rect">
+                      <a:avLst/>
+                    </a:prstGeom>
+                  </pic:spPr>
+                </pic:pic>
+              </a:graphicData>
+            </a:graphic>
+          </wp:inline>
+        </w:drawing>
+      </w:r>
+    </w:p>
+    <w:p>
+      <w:pPr>
+        <w:pBdr>
+          <w:top w:val="nil"/>
+          <w:left w:val="nil"/>
+          <w:bottom w:val="nil"/>
+          <w:right w:val="nil"/>
+          <w:between w:val="nil"/>
+        </w:pBdr>
+        <w:spacing w:after="0" w:line="360" w:lineRule="auto"/>
+        <w:jc w:val="center"/>
+        <w:rPr>
+          <w:bCs/>
+          <w:color w:val="auto"/>
+          <w:sz w:val="20"/>
+          <w:szCs w:val="20"/>
+        </w:rPr>
+      </w:pPr>
+      <w:r>
+        <w:rPr>
+          <w:bCs/>
+          <w:color w:val="auto"/>
+          <w:sz w:val="20"/>
+          <w:szCs w:val="20"/>
+        </w:rPr>
+        <w:t xml:space="preserve">Figura </w:t>
+      </w:r>
+      <w:r>
+        <w:rPr>
+          <w:bCs/>
+          <w:color w:val="auto"/>
+          <w:sz w:val="20"/>
+          <w:szCs w:val="20"/>
+        </w:rPr>
+        <w:t>2</w:t>
+      </w:r>
+      <w:r>
+        <w:rPr>
+          <w:bCs/>
+          <w:color w:val="auto"/>
+          <w:sz w:val="20"/>
+          <w:szCs w:val="20"/>
+        </w:rPr>
+        <w:t xml:space="preserve">: Matriz </w:t>
+      </w:r>
+      <w:r>
+        <w:rPr>
+          <w:bCs/>
+          <w:color w:val="auto"/>
+          <w:sz w:val="20"/>
+          <w:szCs w:val="20"/>
+        </w:rPr>
+        <w:t>POEMS</w:t>
+      </w:r>
+      <w:r>
+        <w:rPr>
+          <w:bCs/>
+          <w:color w:val="auto"/>
+          <w:sz w:val="20"/>
+          <w:szCs w:val="20"/>
+        </w:rPr>
+        <w:t xml:space="preserve"> do Projeto Aplicado</w:t>
+      </w:r>
+    </w:p>
+    <w:p>
+      <w:pPr>
+        <w:pBdr>
+          <w:top w:val="nil"/>
+          <w:left w:val="nil"/>
+          <w:bottom w:val="nil"/>
+          <w:right w:val="nil"/>
+          <w:between w:val="nil"/>
+        </w:pBdr>
+        <w:spacing w:after="0" w:line="360" w:lineRule="auto"/>
+        <w:jc w:val="both"/>
+        <w:rPr>
+          <w:bCs/>
+          <w:color w:val="auto"/>
+          <w:sz w:val="20"/>
+          <w:szCs w:val="20"/>
+        </w:rPr>
+      </w:pPr>
+    </w:p>
+    <w:p>
+      <w:pPr>
+        <w:pBdr>
+          <w:top w:val="nil"/>
+          <w:left w:val="nil"/>
+          <w:bottom w:val="nil"/>
+          <w:right w:val="nil"/>
+          <w:between w:val="nil"/>
+        </w:pBdr>
+        <w:spacing w:after="0" w:line="360" w:lineRule="auto"/>
+        <w:jc w:val="both"/>
+        <w:rPr>
+          <w:bCs/>
+          <w:color w:val="auto"/>
+          <w:sz w:val="20"/>
+          <w:szCs w:val="20"/>
+        </w:rPr>
+      </w:pPr>
+      <w:r>
+        <w:rPr>
+          <w:bCs/>
+          <w:color w:val="auto"/>
+          <w:sz w:val="20"/>
+          <w:szCs w:val="20"/>
+        </w:rPr>
+        <w:lastRenderedPageBreak/>
+        <w:tab/>
+      </w:r>
+      <w:r>
+        <w:rPr>
+          <w:bCs/>
+          <w:color w:val="auto"/>
+        </w:rPr>
+        <w:t xml:space="preserve">Com base nas informações obtidas através da matriz, foi possível estabelecer metas claras de desempenho para análise dos dados pluviométricos, implementação de técnicas avançadas de modelagem estatística e de aprendizado de máquina, previsão de eventos extremos, identificação de áreas prioritárias para a implementação de sistemas de </w:t>
+      </w:r>
+      <w:r>
+        <w:rPr>
+          <w:bCs/>
+          <w:color w:val="auto"/>
+        </w:rPr>
+        <w:t>abastecimento de água</w:t>
+      </w:r>
+      <w:r>
+        <w:rPr>
+          <w:bCs/>
+          <w:color w:val="auto"/>
+        </w:rPr>
+        <w:t xml:space="preserve"> e fornecimento de informações precisas e acionáveis para a propriedade rural.</w:t>
+      </w:r>
+    </w:p>
+    <w:p>
+      <w:pPr>
+        <w:pBdr>
+          <w:top w:val="nil"/>
+          <w:left w:val="nil"/>
+          <w:bottom w:val="nil"/>
+          <w:right w:val="nil"/>
+          <w:between w:val="nil"/>
+        </w:pBdr>
+        <w:spacing w:after="0" w:line="360" w:lineRule="auto"/>
         <w:ind w:firstLine="720"/>
         <w:jc w:val="both"/>
         <w:rPr>
@@ -5154,11 +5450,17 @@
     <w:p>
       <w:pPr>
         <w:pStyle w:val="Ttulo3"/>
-        <w:spacing w:line="360" w:lineRule="auto"/>
+        <w:spacing w:before="0" w:line="360" w:lineRule="auto"/>
         <w:jc w:val="both"/>
+        <w:rPr>
+          <w:color w:val="auto"/>
+        </w:rPr>
       </w:pPr>
       <w:bookmarkStart w:id="8" w:name="_Toc101281513"/>
       <w:r>
+        <w:rPr>
+          <w:color w:val="auto"/>
+        </w:rPr>
         <w:lastRenderedPageBreak/>
         <w:t>1.1.2 Personas</w:t>
       </w:r>
@@ -5166,111 +5468,141 @@
     </w:p>
     <w:p>
       <w:pPr>
-        <w:spacing w:line="360" w:lineRule="auto"/>
+        <w:spacing w:after="0" w:line="360" w:lineRule="auto"/>
         <w:jc w:val="both"/>
-      </w:pPr>
-    </w:p>
-    <w:p>
-      <w:pPr>
-        <w:spacing w:line="360" w:lineRule="auto"/>
+        <w:rPr>
+          <w:color w:val="auto"/>
+        </w:rPr>
+      </w:pPr>
+    </w:p>
+    <w:p>
+      <w:pPr>
+        <w:spacing w:after="0" w:line="360" w:lineRule="auto"/>
         <w:ind w:firstLine="720"/>
         <w:jc w:val="both"/>
-      </w:pPr>
-      <w:r>
+        <w:rPr>
+          <w:color w:val="auto"/>
+        </w:rPr>
+      </w:pPr>
+      <w:r>
+        <w:rPr>
+          <w:color w:val="auto"/>
+        </w:rPr>
         <w:t>Proprietário e principal envolvido no projeto, o pai do autor, Boaventura Bosa é a pessoa que faz o gerenciamento direto da propriedade. Ele conta com o apoio da sua esposa, mãe do autor, mas é ele quem faz o papel protagonista na administração da fazenda.</w:t>
       </w:r>
     </w:p>
     <w:p>
       <w:pPr>
-        <w:spacing w:line="360" w:lineRule="auto"/>
+        <w:spacing w:after="0" w:line="360" w:lineRule="auto"/>
         <w:ind w:firstLine="720"/>
         <w:jc w:val="both"/>
-      </w:pPr>
-      <w:r>
-        <w:t xml:space="preserve">Boaventura Bosa é um pecuarista de 60 anos que possui um comportamento calmo e tranquilo, além de ser movido pelo pensamento racional, </w:t>
-      </w:r>
-      <w:r>
-        <w:t xml:space="preserve">o que sugere que ele pode ser alguém que prefere pensar antes de agir. Ele é uma pessoa razoável e ponderada, o que pode ser um indicativo de que ele valoriza a estabilidade e a segurança. </w:t>
-      </w:r>
-      <w:r>
-        <w:t>Como proprietário de uma fazenda, ele tem um perfil gerencial e está sempre buscando maneiras de melhorar a produção.</w:t>
-      </w:r>
-    </w:p>
-    <w:p>
-      <w:pPr>
-        <w:spacing w:line="360" w:lineRule="auto"/>
+        <w:rPr>
+          <w:color w:val="auto"/>
+        </w:rPr>
+      </w:pPr>
+      <w:r>
+        <w:rPr>
+          <w:color w:val="auto"/>
+        </w:rPr>
+        <w:t>Boaventura Bosa é um pecuarista de 60 anos que possui um comportamento calmo e tranquilo, além de ser movido pelo pensamento racional, o que sugere que ele pode ser alguém que prefere pensar antes de agir. Ele é uma pessoa razoável e ponderada, o que pode ser um indicativo de que ele valoriza a estabilidade e a segurança. Como proprietário de uma fazenda, ele tem um perfil gerencial e está sempre buscando maneiras de melhorar a produção.</w:t>
+      </w:r>
+    </w:p>
+    <w:p>
+      <w:pPr>
+        <w:spacing w:after="0" w:line="360" w:lineRule="auto"/>
         <w:ind w:firstLine="720"/>
         <w:jc w:val="both"/>
-      </w:pPr>
-      <w:r>
-        <w:t xml:space="preserve">Além de suas habilidades profissionais, Boaventura também possui características pessoais e sociais importantes. Ele é uma pessoa prestativa e atenciosa com as pessoas ao seu redor, e valoriza muito a família e os amigos. Como morador do interior, Boaventura tem um estilo de vida simples e tradicional, mas ao mesmo tempo é muito curioso e está sempre buscando novos conhecimentos. Boaventura é </w:t>
-      </w:r>
-      <w:r>
-        <w:t>uma pessoa respeitada na sua comunidade</w:t>
-      </w:r>
-      <w:r>
-        <w:t xml:space="preserve">, possuindo vínculo </w:t>
-      </w:r>
-      <w:r>
-        <w:t>estabelecid</w:t>
-      </w:r>
-      <w:r>
-        <w:t>o</w:t>
-      </w:r>
-      <w:r>
-        <w:t xml:space="preserve"> com outros pecuaristas, fornecedores e parceiros de negócios.</w:t>
-      </w:r>
-    </w:p>
-    <w:p>
-      <w:pPr>
-        <w:spacing w:line="360" w:lineRule="auto"/>
+        <w:rPr>
+          <w:color w:val="auto"/>
+        </w:rPr>
+      </w:pPr>
+      <w:r>
+        <w:rPr>
+          <w:color w:val="auto"/>
+        </w:rPr>
+        <w:t>Além de suas habilidades profissionais, Boaventura também possui características pessoais e sociais importantes. Ele é uma pessoa prestativa e atenciosa com as pessoas ao seu redor, e valoriza muito a família e os amigos. Como morador do interior, Boaventura tem um estilo de vida simples e tradicional, mas ao mesmo tempo é muito curioso e está sempre buscando novos conhecimentos. Boaventura é uma pessoa respeitada na sua comunidade, possuindo vínculo estabelecido com outros pecuaristas, fornecedores e parceiros de negócios.</w:t>
+      </w:r>
+    </w:p>
+    <w:p>
+      <w:pPr>
+        <w:spacing w:after="0" w:line="360" w:lineRule="auto"/>
         <w:ind w:firstLine="720"/>
         <w:jc w:val="both"/>
-      </w:pPr>
-      <w:r>
+        <w:rPr>
+          <w:color w:val="auto"/>
+        </w:rPr>
+      </w:pPr>
+      <w:r>
+        <w:rPr>
+          <w:color w:val="auto"/>
+        </w:rPr>
         <w:t>No âmbito intelectual, Boaventura é uma pessoa bastante observadora e perspicaz. Ele está sempre atento às mudanças do mercado e às tendências da agricultura e pecuária, buscando se manter atualizado. Além disso, ele é um indivíduo muito dedicado e comprometido com o seu trabalho, e está disposto a investir tempo e recursos para melhorar a produção de sua fazenda.</w:t>
       </w:r>
     </w:p>
     <w:p>
       <w:pPr>
-        <w:spacing w:line="360" w:lineRule="auto"/>
+        <w:spacing w:after="0" w:line="360" w:lineRule="auto"/>
         <w:ind w:firstLine="720"/>
         <w:jc w:val="both"/>
-      </w:pPr>
-      <w:r>
+        <w:rPr>
+          <w:color w:val="auto"/>
+        </w:rPr>
+      </w:pPr>
+      <w:r>
+        <w:rPr>
+          <w:color w:val="auto"/>
+        </w:rPr>
         <w:t>Como pecuarista, Boaventura pode ter uma forte motivação para maximizar a produtividade da sua fazenda. Ele pode estar preocupado com a sustentabilidade da sua atividade e com a segurança dos seus animais. Como proprietário da fazenda, ele pode ser responsável pela tomada de decisões importantes, como a escolha de raças de animais, a contratação de funcionários e a aquisição de equipamentos.</w:t>
       </w:r>
     </w:p>
     <w:p>
       <w:pPr>
-        <w:spacing w:line="360" w:lineRule="auto"/>
+        <w:spacing w:after="0" w:line="360" w:lineRule="auto"/>
         <w:ind w:firstLine="720"/>
         <w:jc w:val="both"/>
-      </w:pPr>
-      <w:r>
+        <w:rPr>
+          <w:color w:val="auto"/>
+        </w:rPr>
+      </w:pPr>
+      <w:r>
+        <w:rPr>
+          <w:color w:val="auto"/>
+        </w:rPr>
         <w:t>Em resumo, Boaventura Bosa é um pecuarista experiente e comprometido com o seu trabalho, que possui habilidades gerenciais e está sempre em busca de melhorias na produção. Além disso, ele tem uma personalidade tranquila e amigável, e é um indivíduo muito curioso e observador, sempre em busca de novos conhecimentos e tendências.</w:t>
       </w:r>
     </w:p>
     <w:p>
       <w:pPr>
-        <w:spacing w:line="360" w:lineRule="auto"/>
+        <w:spacing w:after="0" w:line="360" w:lineRule="auto"/>
         <w:ind w:firstLine="720"/>
         <w:jc w:val="both"/>
-      </w:pPr>
-      <w:r>
+        <w:rPr>
+          <w:color w:val="auto"/>
+        </w:rPr>
+      </w:pPr>
+      <w:r>
+        <w:rPr>
+          <w:color w:val="auto"/>
+        </w:rPr>
+        <w:t>Para demonstrar a Persona envolvida neste trabalho, foi elaborado o Mapa de Empatia abaixo</w:t>
+      </w:r>
+      <w:r>
+        <w:rPr>
+          <w:color w:val="auto"/>
+        </w:rPr>
+        <w:t>, conforme apresenta a Figura 3.</w:t>
+      </w:r>
+    </w:p>
+    <w:p>
+      <w:pPr>
+        <w:spacing w:after="0" w:line="360" w:lineRule="auto"/>
+        <w:jc w:val="both"/>
+      </w:pPr>
+      <w:r>
+        <w:rPr>
+          <w:noProof/>
+        </w:rPr>
         <w:lastRenderedPageBreak/>
-        <w:t>Para demonstrar a Persona envolvida neste trabalho, foi elaborado o Mapa de Empatia abaixo:</w:t>
-      </w:r>
-    </w:p>
-    <w:p>
-      <w:pPr>
-        <w:spacing w:line="360" w:lineRule="auto"/>
-        <w:jc w:val="both"/>
-      </w:pPr>
-      <w:r>
-        <w:rPr>
-          <w:noProof/>
-        </w:rPr>
         <w:drawing>
           <wp:inline distT="0" distB="0" distL="0" distR="0" wp14:anchorId="2A5A044E" wp14:editId="075158C5">
             <wp:extent cx="5400040" cy="2796540"/>
@@ -5289,7 +5621,7 @@
                     </pic:cNvPicPr>
                   </pic:nvPicPr>
                   <pic:blipFill>
-                    <a:blip r:embed="rId18" cstate="print">
+                    <a:blip r:embed="rId19" cstate="print">
                       <a:extLst>
                         <a:ext uri="{28A0092B-C50C-407E-A947-70E740481C1C}">
                           <a14:useLocalDpi xmlns:a14="http://schemas.microsoft.com/office/drawing/2010/main" val="0"/>
@@ -5323,7 +5655,7 @@
     </w:p>
     <w:p>
       <w:pPr>
-        <w:spacing w:line="360" w:lineRule="auto"/>
+        <w:spacing w:after="0" w:line="360" w:lineRule="auto"/>
         <w:jc w:val="center"/>
         <w:rPr>
           <w:sz w:val="20"/>
@@ -5335,7 +5667,14 @@
           <w:sz w:val="20"/>
           <w:szCs w:val="20"/>
         </w:rPr>
-        <w:t>Figura 2</w:t>
+        <w:t xml:space="preserve">Figura </w:t>
+      </w:r>
+      <w:r>
+        <w:rPr>
+          <w:sz w:val="20"/>
+          <w:szCs w:val="20"/>
+        </w:rPr>
+        <w:t>3</w:t>
       </w:r>
       <w:r>
         <w:rPr>
@@ -5374,10 +5713,17 @@
     <w:p>
       <w:pPr>
         <w:pStyle w:val="Ttulo3"/>
-        <w:spacing w:line="360" w:lineRule="auto"/>
+        <w:spacing w:before="0" w:line="360" w:lineRule="auto"/>
+        <w:jc w:val="both"/>
+        <w:rPr>
+          <w:color w:val="auto"/>
+        </w:rPr>
       </w:pPr>
       <w:bookmarkStart w:id="9" w:name="_Toc101281514"/>
       <w:r>
+        <w:rPr>
+          <w:color w:val="auto"/>
+        </w:rPr>
         <w:lastRenderedPageBreak/>
         <w:t>1.1.3 Benefícios e Justificativas</w:t>
       </w:r>
@@ -5385,7 +5731,8 @@
     </w:p>
     <w:p>
       <w:pPr>
-        <w:spacing w:line="360" w:lineRule="auto"/>
+        <w:spacing w:after="0" w:line="360" w:lineRule="auto"/>
+        <w:jc w:val="both"/>
         <w:rPr>
           <w:color w:val="7D9294"/>
         </w:rPr>
@@ -5393,7 +5740,7 @@
     </w:p>
     <w:p>
       <w:pPr>
-        <w:spacing w:line="360" w:lineRule="auto"/>
+        <w:spacing w:after="0" w:line="360" w:lineRule="auto"/>
         <w:ind w:firstLine="720"/>
         <w:jc w:val="both"/>
         <w:rPr>
@@ -5409,7 +5756,7 @@
     </w:p>
     <w:p>
       <w:pPr>
-        <w:spacing w:line="360" w:lineRule="auto"/>
+        <w:spacing w:after="0" w:line="360" w:lineRule="auto"/>
         <w:ind w:firstLine="720"/>
         <w:jc w:val="both"/>
         <w:rPr>
@@ -5425,7 +5772,7 @@
     </w:p>
     <w:p>
       <w:pPr>
-        <w:spacing w:line="360" w:lineRule="auto"/>
+        <w:spacing w:after="0" w:line="360" w:lineRule="auto"/>
         <w:ind w:firstLine="720"/>
         <w:jc w:val="both"/>
         <w:rPr>
@@ -5879,7 +6226,6 @@
                 <w:sz w:val="18"/>
                 <w:szCs w:val="18"/>
               </w:rPr>
-              <w:lastRenderedPageBreak/>
               <w:t>Questões</w:t>
             </w:r>
           </w:p>
@@ -5948,6 +6294,7 @@
                 <w:sz w:val="18"/>
                 <w:szCs w:val="18"/>
               </w:rPr>
+              <w:lastRenderedPageBreak/>
               <w:t>- Como avaliar a relevância das informações obtidas a partir da análise dos dados pluviométricos da fazenda?</w:t>
             </w:r>
           </w:p>
@@ -5999,6 +6346,7 @@
                 <w:sz w:val="18"/>
                 <w:szCs w:val="18"/>
               </w:rPr>
+              <w:lastRenderedPageBreak/>
               <w:t>Barreiras</w:t>
             </w:r>
           </w:p>
@@ -6805,21 +7153,34 @@
       <w:pPr>
         <w:spacing w:after="0" w:line="360" w:lineRule="auto"/>
         <w:ind w:firstLine="720"/>
-      </w:pPr>
-      <w:r>
-        <w:rPr>
-          <w:color w:val="auto"/>
-        </w:rPr>
-        <w:t>Através da ferramenta Canvas da Proposta de Valor, foi elaborado o modelo abaixo para o projeto aplicado:</w:t>
+        <w:rPr>
+          <w:color w:val="auto"/>
+        </w:rPr>
+      </w:pPr>
+      <w:r>
+        <w:rPr>
+          <w:color w:val="auto"/>
+        </w:rPr>
+        <w:t>Através da ferramenta Canvas da Proposta de Valor, foi elaborado o modelo abaixo para o projeto aplicado</w:t>
+      </w:r>
+      <w:r>
+        <w:rPr>
+          <w:color w:val="auto"/>
+        </w:rPr>
+        <w:t>. A Figura 4 apresenta o modelo CANVAS:</w:t>
       </w:r>
     </w:p>
     <w:p>
       <w:pPr>
         <w:spacing w:after="0" w:line="360" w:lineRule="auto"/>
+        <w:rPr>
+          <w:color w:val="auto"/>
+        </w:rPr>
       </w:pPr>
       <w:r>
         <w:rPr>
           <w:noProof/>
+          <w:color w:val="auto"/>
         </w:rPr>
         <w:drawing>
           <wp:inline distT="0" distB="0" distL="0" distR="0" wp14:anchorId="0F2E16EC" wp14:editId="0CCAB21D">
@@ -6839,7 +7200,7 @@
                     </pic:cNvPicPr>
                   </pic:nvPicPr>
                   <pic:blipFill>
-                    <a:blip r:embed="rId19" cstate="print">
+                    <a:blip r:embed="rId20" cstate="print">
                       <a:extLst>
                         <a:ext uri="{28A0092B-C50C-407E-A947-70E740481C1C}">
                           <a14:useLocalDpi xmlns:a14="http://schemas.microsoft.com/office/drawing/2010/main" val="0"/>
@@ -6877,19 +7238,28 @@
         <w:jc w:val="center"/>
       </w:pPr>
       <w:r>
-        <w:t>Figura 3</w:t>
-      </w:r>
-      <w:r>
+        <w:rPr>
+          <w:color w:val="auto"/>
+        </w:rPr>
+        <w:t xml:space="preserve">Figura </w:t>
+      </w:r>
+      <w:r>
+        <w:rPr>
+          <w:color w:val="auto"/>
+        </w:rPr>
+        <w:t>4</w:t>
+      </w:r>
+      <w:r>
+        <w:rPr>
+          <w:color w:val="auto"/>
+        </w:rPr>
         <w:t xml:space="preserve">: </w:t>
       </w:r>
       <w:r>
-        <w:t xml:space="preserve">Canvas </w:t>
-      </w:r>
-      <w:r>
-        <w:t xml:space="preserve">da Proposta </w:t>
-      </w:r>
-      <w:r>
-        <w:t xml:space="preserve">de Valor </w:t>
+        <w:rPr>
+          <w:color w:val="auto"/>
+        </w:rPr>
+        <w:t xml:space="preserve">Canvas da Proposta de Valor </w:t>
       </w:r>
       <w:r>
         <w:br w:type="page"/>
@@ -6904,10 +7274,16 @@
     <w:p>
       <w:pPr>
         <w:pStyle w:val="Ttulo3"/>
-        <w:spacing w:line="360" w:lineRule="auto"/>
+        <w:spacing w:before="0" w:line="360" w:lineRule="auto"/>
+        <w:rPr>
+          <w:color w:val="auto"/>
+        </w:rPr>
       </w:pPr>
       <w:bookmarkStart w:id="10" w:name="_Toc101281515"/>
       <w:r>
+        <w:rPr>
+          <w:color w:val="auto"/>
+        </w:rPr>
         <w:t>1.1.4 Hipóteses</w:t>
       </w:r>
       <w:bookmarkEnd w:id="10"/>
@@ -6915,6 +7291,9 @@
     <w:p>
       <w:pPr>
         <w:spacing w:after="0" w:line="360" w:lineRule="auto"/>
+        <w:rPr>
+          <w:color w:val="auto"/>
+        </w:rPr>
       </w:pPr>
       <w:bookmarkStart w:id="11" w:name="_heading=h.1ksv4uv" w:colFirst="0" w:colLast="0"/>
       <w:bookmarkEnd w:id="11"/>
@@ -6923,18 +7302,21 @@
       <w:pPr>
         <w:spacing w:after="0" w:line="360" w:lineRule="auto"/>
         <w:jc w:val="both"/>
-      </w:pPr>
-      <w:r>
+        <w:rPr>
+          <w:color w:val="auto"/>
+        </w:rPr>
+      </w:pPr>
+      <w:r>
+        <w:rPr>
+          <w:color w:val="auto"/>
+        </w:rPr>
         <w:tab/>
       </w:r>
       <w:r>
-        <w:t xml:space="preserve">Com base na informação de que a propriedade rural em questão sofre estiagem em um certo período do ano, </w:t>
-      </w:r>
-      <w:r>
-        <w:t>podemos formular algumas hipóteses para o desenvolvimento deste projeto</w:t>
-      </w:r>
-      <w:r>
-        <w:t>:</w:t>
+        <w:rPr>
+          <w:color w:val="auto"/>
+        </w:rPr>
+        <w:t>Com base na informação de que a propriedade rural em questão sofre estiagem em um certo período do ano, podemos formular algumas hipóteses para o desenvolvimento deste projeto:</w:t>
       </w:r>
     </w:p>
     <w:p>
@@ -6946,8 +7328,14 @@
         </w:numPr>
         <w:spacing w:after="0" w:line="360" w:lineRule="auto"/>
         <w:jc w:val="both"/>
-      </w:pPr>
-      <w:r>
+        <w:rPr>
+          <w:color w:val="auto"/>
+        </w:rPr>
+      </w:pPr>
+      <w:r>
+        <w:rPr>
+          <w:color w:val="auto"/>
+        </w:rPr>
         <w:t>A propriedade rural em questão apresenta variabilidade pluviométrica significativa ao longo do ano, com um período de estiagem em determinada época.</w:t>
       </w:r>
     </w:p>
@@ -6960,8 +7348,14 @@
         </w:numPr>
         <w:spacing w:after="0" w:line="360" w:lineRule="auto"/>
         <w:jc w:val="both"/>
-      </w:pPr>
-      <w:r>
+        <w:rPr>
+          <w:color w:val="auto"/>
+        </w:rPr>
+      </w:pPr>
+      <w:r>
+        <w:rPr>
+          <w:color w:val="auto"/>
+        </w:rPr>
         <w:t>As mudanças climáticas têm afetado a frequência e a intensidade das chuvas na região, aumentando o risco da duração e intensidade da estiagem.</w:t>
       </w:r>
     </w:p>
@@ -6974,9 +7368,27 @@
         </w:numPr>
         <w:spacing w:after="0" w:line="360" w:lineRule="auto"/>
         <w:jc w:val="both"/>
-      </w:pPr>
-      <w:r>
-        <w:t>A análise de dados pluviométricos históricos pode identificar períodos de maior e menor pluviosidade, permitindo o planejamento de atividades agrícolas e de conservação do solo mais eficientes, incluindo a implantação de sistemas de irrigação adequados.</w:t>
+        <w:rPr>
+          <w:color w:val="auto"/>
+        </w:rPr>
+      </w:pPr>
+      <w:r>
+        <w:rPr>
+          <w:color w:val="auto"/>
+        </w:rPr>
+        <w:t xml:space="preserve">A análise de dados pluviométricos históricos pode identificar períodos de maior e menor pluviosidade, permitindo o planejamento de atividades agrícolas e de conservação do solo mais eficientes, incluindo a implantação de sistemas de </w:t>
+      </w:r>
+      <w:r>
+        <w:rPr>
+          <w:color w:val="auto"/>
+        </w:rPr>
+        <w:t>abastecimento de água</w:t>
+      </w:r>
+      <w:r>
+        <w:rPr>
+          <w:color w:val="auto"/>
+        </w:rPr>
+        <w:t xml:space="preserve"> adequados.</w:t>
       </w:r>
     </w:p>
     <w:p>
@@ -6988,8 +7400,14 @@
         </w:numPr>
         <w:spacing w:after="0" w:line="360" w:lineRule="auto"/>
         <w:jc w:val="both"/>
-      </w:pPr>
-      <w:r>
+        <w:rPr>
+          <w:color w:val="auto"/>
+        </w:rPr>
+      </w:pPr>
+      <w:r>
+        <w:rPr>
+          <w:color w:val="auto"/>
+        </w:rPr>
         <w:t>O uso de modelos estatísticos e de aprendizado de máquina pode ajudar a prever a ocorrência de eventos extremos, como chuvas intensas ou longos períodos de estiagem, possibilitando a adoção de medidas preventivas.</w:t>
       </w:r>
     </w:p>
@@ -7002,15 +7420,36 @@
         </w:numPr>
         <w:spacing w:after="0" w:line="360" w:lineRule="auto"/>
         <w:jc w:val="both"/>
-      </w:pPr>
-      <w:r>
-        <w:t>A análise dos dados pluviométricos históricos e das previsões climáticas pode permitir a implementação de um sistema de irrigação mais eficiente e econômico, reduzindo os impactos da estiagem sobre as atividades agrícolas da propriedade rural.</w:t>
+        <w:rPr>
+          <w:color w:val="auto"/>
+        </w:rPr>
+      </w:pPr>
+      <w:r>
+        <w:rPr>
+          <w:color w:val="auto"/>
+        </w:rPr>
+        <w:t xml:space="preserve">A análise dos dados pluviométricos históricos e das previsões climáticas pode permitir a implementação de um sistema de </w:t>
+      </w:r>
+      <w:r>
+        <w:rPr>
+          <w:color w:val="auto"/>
+        </w:rPr>
+        <w:t>abastecimento de água (bebedouros)</w:t>
+      </w:r>
+      <w:r>
+        <w:rPr>
+          <w:color w:val="auto"/>
+        </w:rPr>
+        <w:t xml:space="preserve"> mais eficiente e econômico, reduzindo os impactos da estiagem sobre as atividades agrícolas da propriedade rural.</w:t>
       </w:r>
     </w:p>
     <w:p>
       <w:pPr>
         <w:spacing w:after="0" w:line="360" w:lineRule="auto"/>
         <w:jc w:val="both"/>
+        <w:rPr>
+          <w:color w:val="auto"/>
+        </w:rPr>
       </w:pPr>
     </w:p>
     <w:p>
@@ -7018,15 +7457,27 @@
         <w:spacing w:after="0" w:line="360" w:lineRule="auto"/>
         <w:ind w:firstLine="360"/>
         <w:jc w:val="both"/>
-      </w:pPr>
-      <w:r>
-        <w:t xml:space="preserve">As hipóteses formuladas para o </w:t>
-      </w:r>
-      <w:r>
-        <w:t xml:space="preserve">projeto aplicado </w:t>
-      </w:r>
-      <w:r>
-        <w:t>permitem direcionar o desenvolvimento da solução. Com base na variabilidade pluviométrica da região, mudanças climáticas e possíveis impactos sobre as atividades agrícolas, é possível adotar medidas preventivas e de mitigação de riscos, bem como implementar sistemas de irrigação mais eficientes e econômicos. A análise de dados históricos e previsões climáticas, bem como a espacialização dos dados pluviométricos, são importantes para identificar áreas com maior suscetibilidade a riscos e direcionar ações específicas. O monitoramento em tempo real das condições pluviométricas pode melhorar a capacidade de resposta da propriedade diante de situações de risco.</w:t>
+        <w:rPr>
+          <w:color w:val="auto"/>
+        </w:rPr>
+      </w:pPr>
+      <w:r>
+        <w:rPr>
+          <w:color w:val="auto"/>
+        </w:rPr>
+        <w:t xml:space="preserve">As hipóteses formuladas para o projeto aplicado permitem direcionar o desenvolvimento da solução. Com base na variabilidade pluviométrica da região, mudanças climáticas e possíveis impactos sobre as atividades agrícolas, é possível adotar medidas preventivas e de mitigação de riscos, bem como implementar sistemas de </w:t>
+      </w:r>
+      <w:r>
+        <w:rPr>
+          <w:color w:val="auto"/>
+        </w:rPr>
+        <w:t>abastecimento de água</w:t>
+      </w:r>
+      <w:r>
+        <w:rPr>
+          <w:color w:val="auto"/>
+        </w:rPr>
+        <w:t xml:space="preserve"> mais eficientes e econômicos. A análise de dados históricos e previsões climáticas, bem como a espacialização dos dados pluviométricos, são importantes para identificar áreas com maior suscetibilidade a riscos e direcionar ações específicas. O monitoramento em tempo real das condições pluviométricas pode melhorar a capacidade de resposta da propriedade diante de situações de risco.</w:t>
       </w:r>
     </w:p>
     <w:p>
@@ -7081,27 +7532,91 @@
     <w:p>
       <w:pPr>
         <w:pStyle w:val="Ttulo3"/>
-        <w:spacing w:line="360" w:lineRule="auto"/>
+        <w:spacing w:before="0" w:line="360" w:lineRule="auto"/>
+        <w:rPr>
+          <w:color w:val="auto"/>
+        </w:rPr>
       </w:pPr>
       <w:bookmarkStart w:id="14" w:name="_Toc101281517"/>
       <w:r>
+        <w:rPr>
+          <w:color w:val="auto"/>
+        </w:rPr>
         <w:t>1.2.1 Objetivo SMART</w:t>
       </w:r>
       <w:bookmarkEnd w:id="14"/>
     </w:p>
     <w:p>
       <w:pPr>
-        <w:spacing w:line="360" w:lineRule="auto"/>
+        <w:spacing w:after="0" w:line="360" w:lineRule="auto"/>
         <w:jc w:val="both"/>
-      </w:pPr>
-    </w:p>
-    <w:p>
-      <w:pPr>
-        <w:spacing w:line="360" w:lineRule="auto"/>
+        <w:rPr>
+          <w:color w:val="auto"/>
+        </w:rPr>
+      </w:pPr>
+    </w:p>
+    <w:p>
+      <w:pPr>
+        <w:spacing w:after="0" w:line="360" w:lineRule="auto"/>
         <w:jc w:val="both"/>
-      </w:pPr>
-      <w:r>
+        <w:rPr>
+          <w:color w:val="auto"/>
+        </w:rPr>
+      </w:pPr>
+      <w:r>
+        <w:rPr>
+          <w:color w:val="auto"/>
+        </w:rPr>
         <w:tab/>
+      </w:r>
+      <w:r>
+        <w:rPr>
+          <w:color w:val="auto"/>
+        </w:rPr>
+        <w:t>O objetivo central do projeto é analisar as informações sobre as chuvas na área rural, identificando a sua variabilidade, regiões de risco e oportunidades para o manejo das pastagens com sistemas de abastecimento</w:t>
+      </w:r>
+      <w:r>
+        <w:rPr>
+          <w:color w:val="auto"/>
+        </w:rPr>
+        <w:t xml:space="preserve"> de água</w:t>
+      </w:r>
+      <w:r>
+        <w:rPr>
+          <w:color w:val="auto"/>
+        </w:rPr>
+        <w:t xml:space="preserve"> eficientes e econômicos. Definindo objetivos mensuráveis para a análise de dados, o projeto busca realizar uma análise aprofundada dos dados disponíveis e implementar técnicas avançadas de modelagem estatística e de aprendizado de máquina para prever eventos extremos como por exemplo períodos de chuva intensa e de estiagem.</w:t>
+      </w:r>
+    </w:p>
+    <w:p>
+      <w:pPr>
+        <w:spacing w:after="0" w:line="360" w:lineRule="auto"/>
+        <w:ind w:firstLine="360"/>
+        <w:jc w:val="both"/>
+        <w:rPr>
+          <w:color w:val="auto"/>
+        </w:rPr>
+      </w:pPr>
+      <w:r>
+        <w:rPr>
+          <w:color w:val="auto"/>
+        </w:rPr>
+        <w:t>Além disso, o projeto tem como objetivo fornecer informações precisas e utilizáveis para a propriedade rural, contribuindo para a redução dos impactos da estiagem e aumentar a produtividade e rentabilidade da propriedade rural. O projeto deve ser concluído em um prazo de seis meses, com metas intermediárias definidas a cada dois meses para monitorar o progresso e ajustar as estratégias de acordo com os resultados obtidos.</w:t>
+      </w:r>
+    </w:p>
+    <w:p>
+      <w:pPr>
+        <w:spacing w:after="0" w:line="360" w:lineRule="auto"/>
+        <w:ind w:firstLine="360"/>
+        <w:jc w:val="both"/>
+        <w:rPr>
+          <w:color w:val="auto"/>
+        </w:rPr>
+      </w:pPr>
+      <w:r>
+        <w:rPr>
+          <w:color w:val="auto"/>
+        </w:rPr>
         <w:t>Com base na ideia do projeto de análise de dados pluviométricos para mitigação de riscos em uma propriedade rural, os objetivos SMART do projeto são:</w:t>
       </w:r>
     </w:p>
@@ -7112,17 +7627,48 @@
           <w:ilvl w:val="0"/>
           <w:numId w:val="11"/>
         </w:numPr>
-        <w:spacing w:line="360" w:lineRule="auto"/>
+        <w:spacing w:after="0" w:line="360" w:lineRule="auto"/>
         <w:jc w:val="both"/>
-      </w:pPr>
-      <w:r>
-        <w:rPr>
+        <w:rPr>
+          <w:color w:val="auto"/>
+        </w:rPr>
+      </w:pPr>
+      <w:r>
+        <w:rPr>
+          <w:color w:val="auto"/>
           <w:u w:val="single"/>
         </w:rPr>
         <w:t>S - Específico</w:t>
       </w:r>
       <w:r>
-        <w:t>: Analisar os dados pluviométricos da propriedade rural para identificar a variabilidade pluviométrica da região, as áreas com maior suscetibilidade a riscos e as melhores oportunidades para a implementação de sistemas de irrigação mais eficientes e econômicos.</w:t>
+        <w:rPr>
+          <w:color w:val="auto"/>
+        </w:rPr>
+        <w:t xml:space="preserve">: Analisar os dados pluviométricos da propriedade rural para identificar a variabilidade pluviométrica da região, as áreas com maior suscetibilidade a riscos e as melhores oportunidades para a implementação de </w:t>
+      </w:r>
+      <w:r>
+        <w:rPr>
+          <w:color w:val="auto"/>
+        </w:rPr>
+        <w:t>abastecimento</w:t>
+      </w:r>
+      <w:r>
+        <w:rPr>
+          <w:color w:val="auto"/>
+        </w:rPr>
+        <w:t xml:space="preserve"> </w:t>
+      </w:r>
+      <w:r>
+        <w:rPr>
+          <w:color w:val="auto"/>
+        </w:rPr>
+        <w:t xml:space="preserve">(bebedouros) </w:t>
+      </w:r>
+      <w:r>
+        <w:rPr>
+          <w:color w:val="auto"/>
+        </w:rPr>
+        <w:t>mais eficientes e econômicos.</w:t>
       </w:r>
     </w:p>
     <w:p>
@@ -7132,17 +7678,36 @@
           <w:ilvl w:val="0"/>
           <w:numId w:val="11"/>
         </w:numPr>
-        <w:spacing w:line="360" w:lineRule="auto"/>
+        <w:spacing w:after="0" w:line="360" w:lineRule="auto"/>
         <w:jc w:val="both"/>
-      </w:pPr>
-      <w:r>
-        <w:rPr>
+        <w:rPr>
+          <w:color w:val="auto"/>
+        </w:rPr>
+      </w:pPr>
+      <w:r>
+        <w:rPr>
+          <w:color w:val="auto"/>
           <w:u w:val="single"/>
         </w:rPr>
         <w:t>M - Mensurável</w:t>
       </w:r>
       <w:r>
-        <w:t>: Estabelecer metas claras de desempenho para a análise dos dados pluviométricos, incluindo a identificação dos períodos de maior e menor pluviosidade, a previsão de eventos extremos (chuvas intensas e longos períodos de estiagem), a espacialização dos dados pluviométricos e a determinação de áreas prioritárias para a implementação de sistemas de irrigação.</w:t>
+        <w:rPr>
+          <w:color w:val="auto"/>
+        </w:rPr>
+        <w:t xml:space="preserve">: Estabelecer metas claras de desempenho para a análise dos dados pluviométricos, incluindo a identificação dos períodos de maior e menor pluviosidade, a previsão de eventos extremos (chuvas intensas e longos períodos de estiagem), a espacialização dos dados pluviométricos e a determinação de áreas prioritárias para a implementação de sistemas de </w:t>
+      </w:r>
+      <w:r>
+        <w:rPr>
+          <w:color w:val="auto"/>
+        </w:rPr>
+        <w:t>abastecimento de água</w:t>
+      </w:r>
+      <w:r>
+        <w:rPr>
+          <w:color w:val="auto"/>
+        </w:rPr>
+        <w:t>.</w:t>
       </w:r>
     </w:p>
     <w:p>
@@ -7152,17 +7717,36 @@
           <w:ilvl w:val="0"/>
           <w:numId w:val="11"/>
         </w:numPr>
-        <w:spacing w:line="360" w:lineRule="auto"/>
+        <w:spacing w:after="0" w:line="360" w:lineRule="auto"/>
         <w:jc w:val="both"/>
-      </w:pPr>
-      <w:r>
-        <w:rPr>
+        <w:rPr>
+          <w:color w:val="auto"/>
+        </w:rPr>
+      </w:pPr>
+      <w:r>
+        <w:rPr>
+          <w:color w:val="auto"/>
           <w:u w:val="single"/>
         </w:rPr>
         <w:t>A - Atingível</w:t>
       </w:r>
       <w:r>
-        <w:t>: Realizar uma análise aprofundada dos dados pluviométricos disponíveis e implementar técnicas avançadas de modelagem estatística e de aprendizado de máquina para prever eventos extremos e identificar áreas prioritárias para a implementação de sistemas de irrigação.</w:t>
+        <w:rPr>
+          <w:color w:val="auto"/>
+        </w:rPr>
+        <w:t xml:space="preserve">: Realizar uma análise aprofundada dos dados pluviométricos disponíveis e implementar técnicas avançadas de modelagem estatística e de aprendizado de máquina para prever eventos extremos e identificar áreas prioritárias para a implementação de sistemas de </w:t>
+      </w:r>
+      <w:r>
+        <w:rPr>
+          <w:color w:val="auto"/>
+        </w:rPr>
+        <w:t>abastecimento de água</w:t>
+      </w:r>
+      <w:r>
+        <w:rPr>
+          <w:color w:val="auto"/>
+        </w:rPr>
+        <w:t>.</w:t>
       </w:r>
     </w:p>
     <w:p>
@@ -7172,17 +7756,43 @@
           <w:ilvl w:val="0"/>
           <w:numId w:val="11"/>
         </w:numPr>
-        <w:spacing w:line="360" w:lineRule="auto"/>
+        <w:spacing w:after="0" w:line="360" w:lineRule="auto"/>
         <w:jc w:val="both"/>
-      </w:pPr>
-      <w:r>
-        <w:rPr>
+        <w:rPr>
+          <w:color w:val="auto"/>
+        </w:rPr>
+      </w:pPr>
+      <w:r>
+        <w:rPr>
+          <w:color w:val="auto"/>
           <w:u w:val="single"/>
         </w:rPr>
         <w:t>R - Relevante</w:t>
       </w:r>
       <w:r>
-        <w:t>: O projeto tem como objetivo fornecer informações precisas e acionáveis para a propriedade rural, permitindo a adoção de medidas preventivas e de mitigação de riscos, bem como a implementação de sistemas de irrigação mais eficientes e econômicos. Isso contribuirá para reduzir os impactos da estiagem sobre as atividades agrícolas e aumentar a produtividade e rentabilidade da propriedade.</w:t>
+        <w:rPr>
+          <w:color w:val="auto"/>
+        </w:rPr>
+        <w:t xml:space="preserve">: O projeto tem como objetivo fornecer informações precisas e acionáveis para a propriedade rural, permitindo a adoção de medidas </w:t>
+      </w:r>
+      <w:r>
+        <w:rPr>
+          <w:color w:val="auto"/>
+        </w:rPr>
+        <w:lastRenderedPageBreak/>
+        <w:t xml:space="preserve">preventivas e de mitigação de riscos, bem como a implementação de sistemas de </w:t>
+      </w:r>
+      <w:r>
+        <w:rPr>
+          <w:color w:val="auto"/>
+        </w:rPr>
+        <w:t>abastecimento de água</w:t>
+      </w:r>
+      <w:r>
+        <w:rPr>
+          <w:color w:val="auto"/>
+        </w:rPr>
+        <w:t xml:space="preserve"> mais eficientes e econômicos. Isso contribuirá para reduzir os impactos da estiagem sobre as atividades agrícolas e aumentar a produtividade e rentabilidade da propriedade.</w:t>
       </w:r>
     </w:p>
     <w:p>
@@ -7192,17 +7802,37 @@
           <w:ilvl w:val="0"/>
           <w:numId w:val="11"/>
         </w:numPr>
-        <w:spacing w:line="360" w:lineRule="auto"/>
+        <w:spacing w:after="0" w:line="360" w:lineRule="auto"/>
         <w:jc w:val="both"/>
-      </w:pPr>
-      <w:r>
-        <w:rPr>
+        <w:rPr>
+          <w:color w:val="auto"/>
+        </w:rPr>
+      </w:pPr>
+      <w:r>
+        <w:rPr>
+          <w:color w:val="auto"/>
           <w:u w:val="single"/>
         </w:rPr>
         <w:t>T - Temporal</w:t>
       </w:r>
       <w:r>
+        <w:rPr>
+          <w:color w:val="auto"/>
+        </w:rPr>
         <w:t>: O projeto deve ser concluído em um prazo de seis meses, com metas intermediárias definidas a cada dois meses para garantir o progresso constante e ajustar as estratégias de acordo com os resultados obtidos. O relatório final do projeto será apresentado ao proprietário da propriedade rural, que poderá utilizar as informações para tomar decisões informadas e estratégicas para o seu negócio.</w:t>
+      </w:r>
+    </w:p>
+    <w:p>
+      <w:pPr>
+        <w:spacing w:after="0" w:line="360" w:lineRule="auto"/>
+        <w:ind w:firstLine="360"/>
+        <w:jc w:val="both"/>
+      </w:pPr>
+      <w:r>
+        <w:rPr>
+          <w:color w:val="auto"/>
+        </w:rPr>
+        <w:t>Na conclusão do projeto, o relatório final será entregue ao proprietário da propriedade rural para auxiliar em decisões informadas e estratégicas.</w:t>
       </w:r>
       <w:r>
         <w:br w:type="page"/>
@@ -7212,9 +7842,15 @@
       <w:pPr>
         <w:pStyle w:val="Ttulo3"/>
         <w:spacing w:line="360" w:lineRule="auto"/>
+        <w:rPr>
+          <w:color w:val="auto"/>
+        </w:rPr>
       </w:pPr>
       <w:bookmarkStart w:id="15" w:name="_Toc101281518"/>
       <w:r>
+        <w:rPr>
+          <w:color w:val="auto"/>
+        </w:rPr>
         <w:lastRenderedPageBreak/>
         <w:t>1.2.2 Premissas e Restrições</w:t>
       </w:r>
@@ -7227,13 +7863,19 @@
     </w:p>
     <w:p>
       <w:pPr>
-        <w:spacing w:line="360" w:lineRule="auto"/>
+        <w:spacing w:after="0" w:line="360" w:lineRule="auto"/>
         <w:jc w:val="both"/>
+        <w:rPr>
+          <w:color w:val="auto"/>
+        </w:rPr>
       </w:pPr>
       <w:r>
         <w:tab/>
       </w:r>
       <w:r>
+        <w:rPr>
+          <w:color w:val="auto"/>
+        </w:rPr>
         <w:t>As premissas para que o projeto de análise de dados pluviométricos seja executado incluem:</w:t>
       </w:r>
     </w:p>
@@ -7244,10 +7886,16 @@
           <w:ilvl w:val="0"/>
           <w:numId w:val="12"/>
         </w:numPr>
-        <w:spacing w:line="360" w:lineRule="auto"/>
+        <w:spacing w:after="0" w:line="360" w:lineRule="auto"/>
         <w:jc w:val="both"/>
-      </w:pPr>
-      <w:r>
+        <w:rPr>
+          <w:color w:val="auto"/>
+        </w:rPr>
+      </w:pPr>
+      <w:r>
+        <w:rPr>
+          <w:color w:val="auto"/>
+        </w:rPr>
         <w:t>A disponibilidade de dados pluviométricos históricos e em tempo real para a região da propriedade rural.</w:t>
       </w:r>
     </w:p>
@@ -7258,10 +7906,16 @@
           <w:ilvl w:val="0"/>
           <w:numId w:val="12"/>
         </w:numPr>
-        <w:spacing w:line="360" w:lineRule="auto"/>
+        <w:spacing w:after="0" w:line="360" w:lineRule="auto"/>
         <w:jc w:val="both"/>
-      </w:pPr>
-      <w:r>
+        <w:rPr>
+          <w:color w:val="auto"/>
+        </w:rPr>
+      </w:pPr>
+      <w:r>
+        <w:rPr>
+          <w:color w:val="auto"/>
+        </w:rPr>
         <w:t>A capacidade de acesso aos dados pluviométricos para realizar análises precisas e confiáveis.</w:t>
       </w:r>
     </w:p>
@@ -7272,10 +7926,16 @@
           <w:ilvl w:val="0"/>
           <w:numId w:val="12"/>
         </w:numPr>
-        <w:spacing w:line="360" w:lineRule="auto"/>
+        <w:spacing w:after="0" w:line="360" w:lineRule="auto"/>
         <w:jc w:val="both"/>
-      </w:pPr>
-      <w:r>
+        <w:rPr>
+          <w:color w:val="auto"/>
+        </w:rPr>
+      </w:pPr>
+      <w:r>
+        <w:rPr>
+          <w:color w:val="auto"/>
+        </w:rPr>
         <w:t>A implementação de sistemas de coleta de dados pluviométricos e de modelagem estatística e de aprendizado de máquina para prever eventos extremos.</w:t>
       </w:r>
     </w:p>
@@ -7286,19 +7946,31 @@
           <w:ilvl w:val="0"/>
           <w:numId w:val="12"/>
         </w:numPr>
-        <w:spacing w:line="360" w:lineRule="auto"/>
+        <w:spacing w:after="0" w:line="360" w:lineRule="auto"/>
         <w:jc w:val="both"/>
-      </w:pPr>
-      <w:r>
+        <w:rPr>
+          <w:color w:val="auto"/>
+        </w:rPr>
+      </w:pPr>
+      <w:r>
+        <w:rPr>
+          <w:color w:val="auto"/>
+        </w:rPr>
         <w:t>A disponibilidade de recursos financeiros e humanos para a execução do projeto.</w:t>
       </w:r>
     </w:p>
     <w:p>
       <w:pPr>
-        <w:spacing w:line="360" w:lineRule="auto"/>
+        <w:spacing w:after="0" w:line="360" w:lineRule="auto"/>
         <w:jc w:val="both"/>
-      </w:pPr>
-      <w:r>
+        <w:rPr>
+          <w:color w:val="auto"/>
+        </w:rPr>
+      </w:pPr>
+      <w:r>
+        <w:rPr>
+          <w:color w:val="auto"/>
+        </w:rPr>
         <w:t>Caso essas premissas não sejam verdadeiras, as consequências podem incluir:</w:t>
       </w:r>
     </w:p>
@@ -7309,10 +7981,16 @@
           <w:ilvl w:val="0"/>
           <w:numId w:val="13"/>
         </w:numPr>
-        <w:spacing w:line="360" w:lineRule="auto"/>
+        <w:spacing w:after="0" w:line="360" w:lineRule="auto"/>
         <w:jc w:val="both"/>
-      </w:pPr>
-      <w:r>
+        <w:rPr>
+          <w:color w:val="auto"/>
+        </w:rPr>
+      </w:pPr>
+      <w:r>
+        <w:rPr>
+          <w:color w:val="auto"/>
+        </w:rPr>
         <w:t>Dificuldades para obter dados confiáveis e precisos para a análise, comprometendo a qualidade e validade dos resultados obtidos.</w:t>
       </w:r>
     </w:p>
@@ -7323,10 +8001,16 @@
           <w:ilvl w:val="0"/>
           <w:numId w:val="13"/>
         </w:numPr>
-        <w:spacing w:line="360" w:lineRule="auto"/>
+        <w:spacing w:after="0" w:line="360" w:lineRule="auto"/>
         <w:jc w:val="both"/>
-      </w:pPr>
-      <w:r>
+        <w:rPr>
+          <w:color w:val="auto"/>
+        </w:rPr>
+      </w:pPr>
+      <w:r>
+        <w:rPr>
+          <w:color w:val="auto"/>
+        </w:rPr>
         <w:t>Dificuldades para prever eventos extremos com precisão, comprometendo a eficácia das medidas preventivas e de mitigação de riscos implementadas.</w:t>
       </w:r>
     </w:p>
@@ -7337,19 +8021,43 @@
           <w:ilvl w:val="0"/>
           <w:numId w:val="13"/>
         </w:numPr>
-        <w:spacing w:line="360" w:lineRule="auto"/>
+        <w:spacing w:after="0" w:line="360" w:lineRule="auto"/>
         <w:jc w:val="both"/>
-      </w:pPr>
-      <w:r>
-        <w:t>Limitações na implementação de sistemas de irrigação mais eficientes e econômicos, o que pode levar a prejuízos para a propriedade rural.</w:t>
-      </w:r>
-    </w:p>
-    <w:p>
-      <w:pPr>
-        <w:spacing w:line="360" w:lineRule="auto"/>
+        <w:rPr>
+          <w:color w:val="auto"/>
+        </w:rPr>
+      </w:pPr>
+      <w:r>
+        <w:rPr>
+          <w:color w:val="auto"/>
+        </w:rPr>
+        <w:t xml:space="preserve">Limitações na implementação de sistemas de </w:t>
+      </w:r>
+      <w:r>
+        <w:rPr>
+          <w:color w:val="auto"/>
+        </w:rPr>
+        <w:t>abastecimento de água</w:t>
+      </w:r>
+      <w:r>
+        <w:rPr>
+          <w:color w:val="auto"/>
+        </w:rPr>
+        <w:t xml:space="preserve"> mais eficientes e econômicos, o que pode levar a prejuízos para a propriedade rural.</w:t>
+      </w:r>
+    </w:p>
+    <w:p>
+      <w:pPr>
+        <w:spacing w:after="0" w:line="360" w:lineRule="auto"/>
         <w:jc w:val="both"/>
-      </w:pPr>
-      <w:r>
+        <w:rPr>
+          <w:color w:val="auto"/>
+        </w:rPr>
+      </w:pPr>
+      <w:r>
+        <w:rPr>
+          <w:color w:val="auto"/>
+        </w:rPr>
         <w:t>As restrições do projeto incluem:</w:t>
       </w:r>
     </w:p>
@@ -7360,10 +8068,16 @@
           <w:ilvl w:val="0"/>
           <w:numId w:val="14"/>
         </w:numPr>
-        <w:spacing w:line="360" w:lineRule="auto"/>
+        <w:spacing w:after="0" w:line="360" w:lineRule="auto"/>
         <w:jc w:val="both"/>
-      </w:pPr>
-      <w:r>
+        <w:rPr>
+          <w:color w:val="auto"/>
+        </w:rPr>
+      </w:pPr>
+      <w:r>
+        <w:rPr>
+          <w:color w:val="auto"/>
+        </w:rPr>
         <w:t>O orçamento disponível para a execução do projeto.</w:t>
       </w:r>
     </w:p>
@@ -7374,10 +8088,16 @@
           <w:ilvl w:val="0"/>
           <w:numId w:val="14"/>
         </w:numPr>
-        <w:spacing w:line="360" w:lineRule="auto"/>
+        <w:spacing w:after="0" w:line="360" w:lineRule="auto"/>
         <w:jc w:val="both"/>
-      </w:pPr>
-      <w:r>
+        <w:rPr>
+          <w:color w:val="auto"/>
+        </w:rPr>
+      </w:pPr>
+      <w:r>
+        <w:rPr>
+          <w:color w:val="auto"/>
+        </w:rPr>
         <w:t>O prazo estabelecido para a conclusão do projeto.</w:t>
       </w:r>
     </w:p>
@@ -7388,10 +8108,16 @@
           <w:ilvl w:val="0"/>
           <w:numId w:val="14"/>
         </w:numPr>
-        <w:spacing w:line="360" w:lineRule="auto"/>
+        <w:spacing w:after="0" w:line="360" w:lineRule="auto"/>
         <w:jc w:val="both"/>
-      </w:pPr>
-      <w:r>
+        <w:rPr>
+          <w:color w:val="auto"/>
+        </w:rPr>
+      </w:pPr>
+      <w:r>
+        <w:rPr>
+          <w:color w:val="auto"/>
+        </w:rPr>
         <w:t>A disponibilidade de recursos humanos capacitados para a execução das atividades previstas no projeto.</w:t>
       </w:r>
     </w:p>
@@ -7402,11 +8128,33 @@
           <w:ilvl w:val="0"/>
           <w:numId w:val="14"/>
         </w:numPr>
-        <w:spacing w:line="360" w:lineRule="auto"/>
+        <w:spacing w:after="0" w:line="360" w:lineRule="auto"/>
         <w:jc w:val="both"/>
-      </w:pPr>
-      <w:r>
+        <w:rPr>
+          <w:color w:val="auto"/>
+        </w:rPr>
+      </w:pPr>
+      <w:r>
+        <w:rPr>
+          <w:color w:val="auto"/>
+        </w:rPr>
         <w:t>A disponibilidade de tecnologias adequadas para a implementação dos sistemas de coleta de dados pluviométricos e de modelagem estatística e de aprendizado de máquina.</w:t>
+      </w:r>
+    </w:p>
+    <w:p>
+      <w:pPr>
+        <w:spacing w:after="0" w:line="360" w:lineRule="auto"/>
+        <w:ind w:firstLine="360"/>
+        <w:jc w:val="both"/>
+        <w:rPr>
+          <w:color w:val="auto"/>
+        </w:rPr>
+      </w:pPr>
+      <w:r>
+        <w:rPr>
+          <w:color w:val="auto"/>
+        </w:rPr>
+        <w:t xml:space="preserve">Com base na Tabela abaixo, podemos listar os riscos identificados, o impacto potencial que eles podem gerar, quais ações preventivas você pode tomar para reduzir as chances de eles acontecerem e, caso algum deles ocorra, como adotar ações de correção. </w:t>
       </w:r>
     </w:p>
     <w:p>
@@ -7415,22 +8163,6 @@
         <w:ind w:firstLine="360"/>
         <w:jc w:val="both"/>
       </w:pPr>
-      <w:r>
-        <w:t xml:space="preserve">Com base na Tabela abaixo, podemos listar os riscos identificados, </w:t>
-      </w:r>
-      <w:r>
-        <w:t>o impacto potencial que eles podem gerar, quais ações preventivas você pode tomar para reduzir as chances de eles acontecerem e, caso algum deles ocorra, como adotar ações de correção.</w:t>
-      </w:r>
-      <w:r>
-        <w:t xml:space="preserve"> </w:t>
-      </w:r>
-    </w:p>
-    <w:p>
-      <w:pPr>
-        <w:spacing w:line="360" w:lineRule="auto"/>
-        <w:ind w:firstLine="360"/>
-        <w:jc w:val="both"/>
-      </w:pPr>
     </w:p>
     <w:p>
       <w:pPr>
@@ -7439,7 +8171,6 @@
         <w:jc w:val="center"/>
       </w:pPr>
       <w:r>
-        <w:lastRenderedPageBreak/>
         <w:t xml:space="preserve">Tabela 4: </w:t>
       </w:r>
       <w:r>
@@ -7478,6 +8209,7 @@
                 <w:b/>
                 <w:bCs/>
               </w:rPr>
+              <w:lastRenderedPageBreak/>
               <w:t>Risco Identificado</w:t>
             </w:r>
           </w:p>
@@ -7742,9 +8474,15 @@
       <w:pPr>
         <w:pStyle w:val="Ttulo3"/>
         <w:spacing w:line="360" w:lineRule="auto"/>
+        <w:rPr>
+          <w:color w:val="auto"/>
+        </w:rPr>
       </w:pPr>
       <w:bookmarkStart w:id="16" w:name="_Toc101281519"/>
       <w:r>
+        <w:rPr>
+          <w:color w:val="auto"/>
+        </w:rPr>
         <w:lastRenderedPageBreak/>
         <w:t>1.2.3 Backlog de Produto</w:t>
       </w:r>
@@ -7753,14 +8491,23 @@
     <w:p>
       <w:pPr>
         <w:spacing w:line="360" w:lineRule="auto"/>
-      </w:pPr>
-    </w:p>
-    <w:p>
-      <w:pPr>
-        <w:spacing w:line="360" w:lineRule="auto"/>
+        <w:rPr>
+          <w:color w:val="auto"/>
+        </w:rPr>
+      </w:pPr>
+    </w:p>
+    <w:p>
+      <w:pPr>
+        <w:spacing w:after="0" w:line="360" w:lineRule="auto"/>
         <w:jc w:val="both"/>
-      </w:pPr>
-      <w:r>
+        <w:rPr>
+          <w:color w:val="auto"/>
+        </w:rPr>
+      </w:pPr>
+      <w:r>
+        <w:rPr>
+          <w:color w:val="auto"/>
+        </w:rPr>
         <w:tab/>
         <w:t>Considerando a ideia apresentada ao logo deste relatório do projeto aplicados, foi formulado uma lista inicial de requisitos para o desenvolvimento da solução:</w:t>
       </w:r>
@@ -7772,10 +8519,16 @@
           <w:ilvl w:val="0"/>
           <w:numId w:val="15"/>
         </w:numPr>
-        <w:spacing w:line="360" w:lineRule="auto"/>
+        <w:spacing w:after="0" w:line="360" w:lineRule="auto"/>
         <w:jc w:val="both"/>
-      </w:pPr>
-      <w:r>
+        <w:rPr>
+          <w:color w:val="auto"/>
+        </w:rPr>
+      </w:pPr>
+      <w:r>
+        <w:rPr>
+          <w:color w:val="auto"/>
+        </w:rPr>
         <w:t>Coleta de dados pluviométricos da propriedade rural;</w:t>
       </w:r>
     </w:p>
@@ -7786,10 +8539,16 @@
           <w:ilvl w:val="0"/>
           <w:numId w:val="15"/>
         </w:numPr>
-        <w:spacing w:line="360" w:lineRule="auto"/>
+        <w:spacing w:after="0" w:line="360" w:lineRule="auto"/>
         <w:jc w:val="both"/>
-      </w:pPr>
-      <w:r>
+        <w:rPr>
+          <w:color w:val="auto"/>
+        </w:rPr>
+      </w:pPr>
+      <w:r>
+        <w:rPr>
+          <w:color w:val="auto"/>
+        </w:rPr>
         <w:t>Armazenamento dos dados em uma plataforma de big data ou arquivos CSV;</w:t>
       </w:r>
     </w:p>
@@ -7800,10 +8559,16 @@
           <w:ilvl w:val="0"/>
           <w:numId w:val="15"/>
         </w:numPr>
-        <w:spacing w:line="360" w:lineRule="auto"/>
+        <w:spacing w:after="0" w:line="360" w:lineRule="auto"/>
         <w:jc w:val="both"/>
-      </w:pPr>
-      <w:r>
+        <w:rPr>
+          <w:color w:val="auto"/>
+        </w:rPr>
+      </w:pPr>
+      <w:r>
+        <w:rPr>
+          <w:color w:val="auto"/>
+        </w:rPr>
         <w:t>Limpeza e pré-processamento dos dados;</w:t>
       </w:r>
     </w:p>
@@ -7814,10 +8579,16 @@
           <w:ilvl w:val="0"/>
           <w:numId w:val="15"/>
         </w:numPr>
-        <w:spacing w:line="360" w:lineRule="auto"/>
+        <w:spacing w:after="0" w:line="360" w:lineRule="auto"/>
         <w:jc w:val="both"/>
-      </w:pPr>
-      <w:r>
+        <w:rPr>
+          <w:color w:val="auto"/>
+        </w:rPr>
+      </w:pPr>
+      <w:r>
+        <w:rPr>
+          <w:color w:val="auto"/>
+        </w:rPr>
         <w:t>Análise de tendência dos dados para identificar possíveis mudanças de padrão ao longo do tempo;</w:t>
       </w:r>
     </w:p>
@@ -7828,10 +8599,16 @@
           <w:ilvl w:val="0"/>
           <w:numId w:val="15"/>
         </w:numPr>
-        <w:spacing w:line="360" w:lineRule="auto"/>
+        <w:spacing w:after="0" w:line="360" w:lineRule="auto"/>
         <w:jc w:val="both"/>
-      </w:pPr>
-      <w:r>
+        <w:rPr>
+          <w:color w:val="auto"/>
+        </w:rPr>
+      </w:pPr>
+      <w:r>
+        <w:rPr>
+          <w:color w:val="auto"/>
+        </w:rPr>
         <w:t>Análise de sazonalidade para identificar possíveis padrões que se repetem ao longo de um determinado período do ano;</w:t>
       </w:r>
     </w:p>
@@ -7842,10 +8619,16 @@
           <w:ilvl w:val="0"/>
           <w:numId w:val="15"/>
         </w:numPr>
-        <w:spacing w:line="360" w:lineRule="auto"/>
+        <w:spacing w:after="0" w:line="360" w:lineRule="auto"/>
         <w:jc w:val="both"/>
-      </w:pPr>
-      <w:r>
+        <w:rPr>
+          <w:color w:val="auto"/>
+        </w:rPr>
+      </w:pPr>
+      <w:r>
+        <w:rPr>
+          <w:color w:val="auto"/>
+        </w:rPr>
         <w:t>Análise de correlação para identificar possíveis relações entre os dados pluviométricos e outros fatores, como temperatura e umidade;</w:t>
       </w:r>
     </w:p>
@@ -7856,10 +8639,16 @@
           <w:ilvl w:val="0"/>
           <w:numId w:val="15"/>
         </w:numPr>
-        <w:spacing w:line="360" w:lineRule="auto"/>
+        <w:spacing w:after="0" w:line="360" w:lineRule="auto"/>
         <w:jc w:val="both"/>
-      </w:pPr>
-      <w:r>
+        <w:rPr>
+          <w:color w:val="auto"/>
+        </w:rPr>
+      </w:pPr>
+      <w:r>
+        <w:rPr>
+          <w:color w:val="auto"/>
+        </w:rPr>
         <w:t>Análise de regressão para modelar a relação entre as variáveis identificadas na análise de correlação;</w:t>
       </w:r>
     </w:p>
@@ -7870,20 +8659,30 @@
           <w:ilvl w:val="0"/>
           <w:numId w:val="15"/>
         </w:numPr>
-        <w:spacing w:line="360" w:lineRule="auto"/>
+        <w:spacing w:after="0" w:line="360" w:lineRule="auto"/>
         <w:jc w:val="both"/>
-      </w:pPr>
-      <w:r>
+        <w:rPr>
+          <w:color w:val="auto"/>
+        </w:rPr>
+      </w:pPr>
+      <w:r>
+        <w:rPr>
+          <w:color w:val="auto"/>
+        </w:rPr>
         <w:t>Desenvolvimento de uma interface de usuário para visualização dos resultados das análises como painéis gerenciais (</w:t>
       </w:r>
       <w:r>
         <w:rPr>
           <w:i/>
           <w:iCs/>
+          <w:color w:val="auto"/>
         </w:rPr>
         <w:t>dashboards</w:t>
       </w:r>
       <w:r>
+        <w:rPr>
+          <w:color w:val="auto"/>
+        </w:rPr>
         <w:t>);</w:t>
       </w:r>
     </w:p>
@@ -7894,54 +8693,397 @@
           <w:ilvl w:val="0"/>
           <w:numId w:val="15"/>
         </w:numPr>
-        <w:spacing w:line="360" w:lineRule="auto"/>
+        <w:spacing w:after="0" w:line="360" w:lineRule="auto"/>
         <w:jc w:val="both"/>
-      </w:pPr>
-      <w:r>
+        <w:rPr>
+          <w:color w:val="auto"/>
+        </w:rPr>
+      </w:pPr>
+      <w:r>
+        <w:rPr>
+          <w:color w:val="auto"/>
+        </w:rPr>
         <w:t>Testes para validar a eficácia e precisão das análises;</w:t>
       </w:r>
     </w:p>
     <w:p>
       <w:pPr>
-        <w:spacing w:line="360" w:lineRule="auto"/>
+        <w:spacing w:after="0" w:line="360" w:lineRule="auto"/>
         <w:jc w:val="both"/>
-      </w:pPr>
-    </w:p>
-    <w:p>
-      <w:pPr>
-        <w:spacing w:line="360" w:lineRule="auto"/>
+        <w:rPr>
+          <w:color w:val="auto"/>
+        </w:rPr>
+      </w:pPr>
+    </w:p>
+    <w:p>
+      <w:pPr>
+        <w:spacing w:after="0" w:line="360" w:lineRule="auto"/>
         <w:ind w:firstLine="720"/>
         <w:jc w:val="both"/>
-      </w:pPr>
-      <w:r>
-        <w:t xml:space="preserve">É importante </w:t>
-      </w:r>
-      <w:r>
-        <w:t xml:space="preserve">destacar </w:t>
-      </w:r>
-      <w:r>
-        <w:t xml:space="preserve">que </w:t>
-      </w:r>
-      <w:r>
+        <w:rPr>
+          <w:color w:val="auto"/>
+        </w:rPr>
+      </w:pPr>
+      <w:r>
+        <w:rPr>
+          <w:color w:val="auto"/>
+        </w:rPr>
+        <w:t>É importante destacar que a lista de requisitos proposta acima é apenas a versão inicial e pode ser ajustada e refinada ao longo do desenvolvimento da solução, podendo ser adicionados também mais alguns requisitos que possa contribuir para a entrega do projeto.</w:t>
+      </w:r>
+    </w:p>
+    <w:p>
+      <w:pPr>
+        <w:spacing w:after="0" w:line="360" w:lineRule="auto"/>
+        <w:ind w:firstLine="720"/>
+        <w:jc w:val="both"/>
+        <w:rPr>
+          <w:color w:val="auto"/>
+        </w:rPr>
+      </w:pPr>
+      <w:r>
+        <w:rPr>
+          <w:color w:val="auto"/>
+        </w:rPr>
+        <w:t xml:space="preserve">Como ferramenta de planejamento </w:t>
+      </w:r>
+      <w:r>
+        <w:rPr>
+          <w:color w:val="auto"/>
+        </w:rPr>
+        <w:t xml:space="preserve">para as tarefas de backlog do projeto, bem como o desenvolvimento das Sprints, foi escolhida a ferramenta </w:t>
+      </w:r>
+      <w:hyperlink r:id="rId21" w:history="1">
+        <w:proofErr w:type="spellStart"/>
+        <w:r>
+          <w:rPr>
+            <w:rStyle w:val="Hyperlink"/>
+            <w:color w:val="auto"/>
+          </w:rPr>
+          <w:t>Asana</w:t>
+        </w:r>
+        <w:proofErr w:type="spellEnd"/>
+        <w:r>
+          <w:rPr>
+            <w:rStyle w:val="Hyperlink"/>
+            <w:color w:val="auto"/>
+          </w:rPr>
+          <w:t>, Inc</w:t>
+        </w:r>
+      </w:hyperlink>
+      <w:r>
+        <w:rPr>
+          <w:color w:val="auto"/>
+        </w:rPr>
+        <w:t xml:space="preserve">. </w:t>
+      </w:r>
+      <w:r>
+        <w:rPr>
+          <w:color w:val="auto"/>
+        </w:rPr>
+        <w:t xml:space="preserve">que é </w:t>
+      </w:r>
+      <w:r>
+        <w:rPr>
+          <w:color w:val="auto"/>
+        </w:rPr>
+        <w:t>uma plataforma de "gerenciamento de trabalho" móvel e na web projetada para ajudar as equipes a organizar, rastrear e gerenciar seu trabalho.</w:t>
+      </w:r>
+      <w:r>
+        <w:rPr>
+          <w:color w:val="auto"/>
+        </w:rPr>
+        <w:t xml:space="preserve"> De modo geral, </w:t>
+      </w:r>
+      <w:r>
+        <w:rPr>
+          <w:color w:val="auto"/>
+        </w:rPr>
         <w:t xml:space="preserve">a </w:t>
       </w:r>
-      <w:r>
-        <w:t xml:space="preserve">lista </w:t>
-      </w:r>
-      <w:r>
-        <w:t xml:space="preserve">de requisitos proposta acima </w:t>
-      </w:r>
-      <w:r>
-        <w:t xml:space="preserve">é apenas </w:t>
-      </w:r>
-      <w:r>
-        <w:t xml:space="preserve">a versão </w:t>
-      </w:r>
-      <w:r>
-        <w:t>inicial e pode ser ajustada e refinada ao longo do desenvolvimento da solução</w:t>
-      </w:r>
-      <w:r>
-        <w:t>, podendo ser adicionados também mais alguns requisitos que possa contribuir para a entrega do projeto.</w:t>
+      <w:hyperlink r:id="rId22" w:history="1">
+        <w:proofErr w:type="spellStart"/>
+        <w:r>
+          <w:rPr>
+            <w:rStyle w:val="Hyperlink"/>
+            <w:color w:val="auto"/>
+          </w:rPr>
+          <w:t>Asana</w:t>
+        </w:r>
+        <w:proofErr w:type="spellEnd"/>
+      </w:hyperlink>
+      <w:r>
+        <w:rPr>
+          <w:color w:val="auto"/>
+        </w:rPr>
+        <w:t xml:space="preserve"> organiza todo o trabalho para que as equipes saibam o que deve ser feito, qual é a importância das atividades e a melhor maneira de as realizar</w:t>
+      </w:r>
+      <w:r>
+        <w:rPr>
+          <w:color w:val="auto"/>
+        </w:rPr>
+        <w:t>.</w:t>
+      </w:r>
+    </w:p>
+    <w:p>
+      <w:pPr>
+        <w:spacing w:after="0" w:line="360" w:lineRule="auto"/>
+        <w:ind w:firstLine="720"/>
+        <w:jc w:val="both"/>
+        <w:rPr>
+          <w:color w:val="auto"/>
+        </w:rPr>
+      </w:pPr>
+      <w:r>
+        <w:rPr>
+          <w:color w:val="auto"/>
+        </w:rPr>
+        <w:t xml:space="preserve">A Figura 5 apresenta a lista de </w:t>
+      </w:r>
+      <w:proofErr w:type="spellStart"/>
+      <w:r>
+        <w:rPr>
+          <w:i/>
+          <w:iCs/>
+          <w:color w:val="auto"/>
+        </w:rPr>
+        <w:t>tasks</w:t>
+      </w:r>
+      <w:proofErr w:type="spellEnd"/>
+      <w:r>
+        <w:rPr>
+          <w:color w:val="auto"/>
+        </w:rPr>
+        <w:t xml:space="preserve"> do Backlog na ferramenta de planejamento:</w:t>
+      </w:r>
+    </w:p>
+    <w:p>
+      <w:pPr>
+        <w:spacing w:after="0" w:line="360" w:lineRule="auto"/>
+        <w:jc w:val="both"/>
+        <w:rPr>
+          <w:color w:val="auto"/>
+        </w:rPr>
+      </w:pPr>
+      <w:r>
+        <w:rPr>
+          <w:noProof/>
+        </w:rPr>
+        <w:lastRenderedPageBreak/>
+        <w:drawing>
+          <wp:inline distT="0" distB="0" distL="0" distR="0" wp14:anchorId="28891D45" wp14:editId="381056F0">
+            <wp:extent cx="5400040" cy="2981960"/>
+            <wp:effectExtent l="19050" t="19050" r="10160" b="27940"/>
+            <wp:docPr id="6" name="Imagem 6"/>
+            <wp:cNvGraphicFramePr>
+              <a:graphicFrameLocks xmlns:a="http://schemas.openxmlformats.org/drawingml/2006/main" noChangeAspect="1"/>
+            </wp:cNvGraphicFramePr>
+            <a:graphic xmlns:a="http://schemas.openxmlformats.org/drawingml/2006/main">
+              <a:graphicData uri="http://schemas.openxmlformats.org/drawingml/2006/picture">
+                <pic:pic xmlns:pic="http://schemas.openxmlformats.org/drawingml/2006/picture">
+                  <pic:nvPicPr>
+                    <pic:cNvPr id="0" name="Picture 6"/>
+                    <pic:cNvPicPr>
+                      <a:picLocks noChangeAspect="1" noChangeArrowheads="1"/>
+                    </pic:cNvPicPr>
+                  </pic:nvPicPr>
+                  <pic:blipFill>
+                    <a:blip r:embed="rId23" cstate="print">
+                      <a:extLst>
+                        <a:ext uri="{28A0092B-C50C-407E-A947-70E740481C1C}">
+                          <a14:useLocalDpi xmlns:a14="http://schemas.microsoft.com/office/drawing/2010/main" val="0"/>
+                        </a:ext>
+                      </a:extLst>
+                    </a:blip>
+                    <a:srcRect/>
+                    <a:stretch>
+                      <a:fillRect/>
+                    </a:stretch>
+                  </pic:blipFill>
+                  <pic:spPr bwMode="auto">
+                    <a:xfrm>
+                      <a:off x="0" y="0"/>
+                      <a:ext cx="5400040" cy="2981960"/>
+                    </a:xfrm>
+                    <a:prstGeom prst="rect">
+                      <a:avLst/>
+                    </a:prstGeom>
+                    <a:noFill/>
+                    <a:ln w="3175">
+                      <a:solidFill>
+                        <a:schemeClr val="tx1"/>
+                      </a:solidFill>
+                    </a:ln>
+                  </pic:spPr>
+                </pic:pic>
+              </a:graphicData>
+            </a:graphic>
+          </wp:inline>
+        </w:drawing>
+      </w:r>
+    </w:p>
+    <w:p>
+      <w:pPr>
+        <w:spacing w:after="0" w:line="360" w:lineRule="auto"/>
+        <w:jc w:val="center"/>
+        <w:rPr>
+          <w:color w:val="auto"/>
+          <w:sz w:val="20"/>
+          <w:szCs w:val="20"/>
+        </w:rPr>
+      </w:pPr>
+      <w:r>
+        <w:rPr>
+          <w:color w:val="auto"/>
+          <w:sz w:val="20"/>
+          <w:szCs w:val="20"/>
+        </w:rPr>
+        <w:t xml:space="preserve">Figura 5 - Lista de </w:t>
+      </w:r>
+      <w:proofErr w:type="spellStart"/>
+      <w:r>
+        <w:rPr>
+          <w:color w:val="auto"/>
+          <w:sz w:val="20"/>
+          <w:szCs w:val="20"/>
+        </w:rPr>
+        <w:t>Tasks</w:t>
+      </w:r>
+      <w:proofErr w:type="spellEnd"/>
+      <w:r>
+        <w:rPr>
+          <w:color w:val="auto"/>
+          <w:sz w:val="20"/>
+          <w:szCs w:val="20"/>
+        </w:rPr>
+        <w:t xml:space="preserve"> </w:t>
+      </w:r>
+      <w:r>
+        <w:rPr>
+          <w:color w:val="auto"/>
+          <w:sz w:val="20"/>
+          <w:szCs w:val="20"/>
+        </w:rPr>
+        <w:t>–</w:t>
+      </w:r>
+      <w:r>
+        <w:rPr>
+          <w:color w:val="auto"/>
+          <w:sz w:val="20"/>
+          <w:szCs w:val="20"/>
+        </w:rPr>
+        <w:t xml:space="preserve"> Backlog</w:t>
+      </w:r>
+    </w:p>
+    <w:p>
+      <w:pPr>
+        <w:spacing w:after="0" w:line="360" w:lineRule="auto"/>
+        <w:jc w:val="center"/>
+        <w:rPr>
+          <w:color w:val="auto"/>
+          <w:sz w:val="20"/>
+          <w:szCs w:val="20"/>
+        </w:rPr>
+      </w:pPr>
+    </w:p>
+    <w:p>
+      <w:pPr>
+        <w:spacing w:after="0" w:line="360" w:lineRule="auto"/>
+        <w:rPr>
+          <w:color w:val="auto"/>
+        </w:rPr>
+      </w:pPr>
+      <w:r>
+        <w:rPr>
+          <w:color w:val="auto"/>
+        </w:rPr>
+        <w:tab/>
+        <w:t>Além disso a ferramenta conta com alguns recursos interessantes que podem auxiliar na gestão do projeto aplicado, dentre eles, temos o Painel, onde é possível acompanhar as métricas de progresso das tarefas do projeto. A Figura 6 apresenta o Painel de Status do projeto aplicado:</w:t>
+      </w:r>
+    </w:p>
+    <w:p>
+      <w:pPr>
+        <w:spacing w:after="0" w:line="360" w:lineRule="auto"/>
+        <w:rPr>
+          <w:color w:val="auto"/>
+        </w:rPr>
+      </w:pPr>
+      <w:r>
+        <w:rPr>
+          <w:color w:val="auto"/>
+        </w:rPr>
+        <w:br/>
+      </w:r>
+      <w:r>
+        <w:rPr>
+          <w:noProof/>
+        </w:rPr>
+        <w:drawing>
+          <wp:inline distT="0" distB="0" distL="0" distR="0" wp14:anchorId="31EED386" wp14:editId="458219C0">
+            <wp:extent cx="5400040" cy="3507105"/>
+            <wp:effectExtent l="19050" t="19050" r="10160" b="17145"/>
+            <wp:docPr id="7" name="Imagem 7"/>
+            <wp:cNvGraphicFramePr>
+              <a:graphicFrameLocks xmlns:a="http://schemas.openxmlformats.org/drawingml/2006/main" noChangeAspect="1"/>
+            </wp:cNvGraphicFramePr>
+            <a:graphic xmlns:a="http://schemas.openxmlformats.org/drawingml/2006/main">
+              <a:graphicData uri="http://schemas.openxmlformats.org/drawingml/2006/picture">
+                <pic:pic xmlns:pic="http://schemas.openxmlformats.org/drawingml/2006/picture">
+                  <pic:nvPicPr>
+                    <pic:cNvPr id="0" name="Picture 3"/>
+                    <pic:cNvPicPr>
+                      <a:picLocks noChangeAspect="1" noChangeArrowheads="1"/>
+                    </pic:cNvPicPr>
+                  </pic:nvPicPr>
+                  <pic:blipFill>
+                    <a:blip r:embed="rId24" cstate="print">
+                      <a:extLst>
+                        <a:ext uri="{28A0092B-C50C-407E-A947-70E740481C1C}">
+                          <a14:useLocalDpi xmlns:a14="http://schemas.microsoft.com/office/drawing/2010/main" val="0"/>
+                        </a:ext>
+                      </a:extLst>
+                    </a:blip>
+                    <a:srcRect/>
+                    <a:stretch>
+                      <a:fillRect/>
+                    </a:stretch>
+                  </pic:blipFill>
+                  <pic:spPr bwMode="auto">
+                    <a:xfrm>
+                      <a:off x="0" y="0"/>
+                      <a:ext cx="5400040" cy="3507105"/>
+                    </a:xfrm>
+                    <a:prstGeom prst="rect">
+                      <a:avLst/>
+                    </a:prstGeom>
+                    <a:noFill/>
+                    <a:ln w="3175">
+                      <a:solidFill>
+                        <a:schemeClr val="tx1"/>
+                      </a:solidFill>
+                    </a:ln>
+                  </pic:spPr>
+                </pic:pic>
+              </a:graphicData>
+            </a:graphic>
+          </wp:inline>
+        </w:drawing>
+      </w:r>
+    </w:p>
+    <w:p>
+      <w:pPr>
+        <w:spacing w:after="0" w:line="360" w:lineRule="auto"/>
+        <w:jc w:val="center"/>
+        <w:rPr>
+          <w:color w:val="auto"/>
+        </w:rPr>
+      </w:pPr>
+      <w:r>
+        <w:rPr>
+          <w:color w:val="auto"/>
+          <w:sz w:val="20"/>
+          <w:szCs w:val="20"/>
+        </w:rPr>
+        <w:t>Figura 6 - Painel de Status do Projeto</w:t>
       </w:r>
     </w:p>
     <w:p>
@@ -9228,10 +10370,10 @@
       <w:bookmarkEnd w:id="56"/>
     </w:p>
     <w:sectPr>
-      <w:headerReference w:type="even" r:id="rId20"/>
-      <w:headerReference w:type="default" r:id="rId21"/>
-      <w:footerReference w:type="default" r:id="rId22"/>
-      <w:headerReference w:type="first" r:id="rId23"/>
+      <w:headerReference w:type="even" r:id="rId25"/>
+      <w:headerReference w:type="default" r:id="rId26"/>
+      <w:footerReference w:type="default" r:id="rId27"/>
+      <w:headerReference w:type="first" r:id="rId28"/>
       <w:pgSz w:w="11906" w:h="16838"/>
       <w:pgMar w:top="1417" w:right="1701" w:bottom="1417" w:left="1701" w:header="709" w:footer="708" w:gutter="0"/>
       <w:cols w:space="720"/>
@@ -12836,6 +13978,18 @@
       </w:tcPr>
     </w:tblStylePr>
   </w:style>
+  <w:style w:type="character" w:styleId="MenoPendente">
+    <w:name w:val="Unresolved Mention"/>
+    <w:basedOn w:val="Fontepargpadro"/>
+    <w:uiPriority w:val="99"/>
+    <w:semiHidden/>
+    <w:unhideWhenUsed/>
+    <w:rsid w:val="00CB5D2F"/>
+    <w:rPr>
+      <w:color w:val="605E5C"/>
+      <w:shd w:val="clear" w:color="auto" w:fill="E1DFDD"/>
+    </w:rPr>
+  </w:style>
 </w:styles>
 </file>
 
